--- a/Assignments/Homework01/doc/Townes_SOC5670_2020_Spring_Homework01_APAformat_v00.docx
+++ b/Assignments/Homework01/doc/Townes_SOC5670_2020_Spring_Homework01_APAformat_v00.docx
@@ -84,7 +84,23 @@
           <w:sz w:val="24"/>
           <w:szCs w:val="24"/>
         </w:rPr>
-        <w:t>A Spatial Analysis of Race and Poverty in Springfield, Missouri</w:t>
+        <w:t>A</w:t>
+      </w:r>
+      <w:r>
+        <w:rPr>
+          <w:rFonts w:ascii="Times New Roman" w:hAnsi="Times New Roman" w:cs="Times New Roman"/>
+          <w:sz w:val="24"/>
+          <w:szCs w:val="24"/>
+        </w:rPr>
+        <w:t>n Exploratory</w:t>
+      </w:r>
+      <w:r>
+        <w:rPr>
+          <w:rFonts w:ascii="Times New Roman" w:hAnsi="Times New Roman" w:cs="Times New Roman"/>
+          <w:sz w:val="24"/>
+          <w:szCs w:val="24"/>
+        </w:rPr>
+        <w:t xml:space="preserve"> Spatial Analysis of Race and Poverty in Springfield, Missouri</w:t>
       </w:r>
     </w:p>
     <w:p>
@@ -262,7 +278,15 @@
           <w:sz w:val="24"/>
           <w:szCs w:val="24"/>
         </w:rPr>
-        <w:t>Racial segregation has colored the social fabric of the United States since before the founding of the republic.  Sociologists have studied the topic extensively and illuminated its effects on various populations</w:t>
+        <w:t>Race-based</w:t>
+      </w:r>
+      <w:r>
+        <w:rPr>
+          <w:rFonts w:ascii="Times New Roman" w:hAnsi="Times New Roman" w:cs="Times New Roman"/>
+          <w:sz w:val="24"/>
+          <w:szCs w:val="24"/>
+        </w:rPr>
+        <w:t xml:space="preserve"> segregation has colored the social fabric of the United States since before the founding of the republic.  Sociologists have studied the topic extensively and illuminated its effects on various populations</w:t>
       </w:r>
       <w:r>
         <w:rPr>
@@ -334,7 +358,23 @@
           <w:sz w:val="24"/>
           <w:szCs w:val="24"/>
         </w:rPr>
-        <w:t xml:space="preserve">.  However, most research seems to have focused on the </w:t>
+        <w:t xml:space="preserve">.  However, most research </w:t>
+      </w:r>
+      <w:r>
+        <w:rPr>
+          <w:rFonts w:ascii="Times New Roman" w:hAnsi="Times New Roman" w:cs="Times New Roman"/>
+          <w:sz w:val="24"/>
+          <w:szCs w:val="24"/>
+        </w:rPr>
+        <w:t>appears</w:t>
+      </w:r>
+      <w:r>
+        <w:rPr>
+          <w:rFonts w:ascii="Times New Roman" w:hAnsi="Times New Roman" w:cs="Times New Roman"/>
+          <w:sz w:val="24"/>
+          <w:szCs w:val="24"/>
+        </w:rPr>
+        <w:t xml:space="preserve"> to have focused on the </w:t>
       </w:r>
       <w:r>
         <w:rPr>
@@ -393,7 +433,22 @@
           <w:szCs w:val="24"/>
         </w:rPr>
         <w:tab/>
-        <w:t xml:space="preserve">The Springfield, Missouri </w:t>
+      </w:r>
+      <w:r>
+        <w:rPr>
+          <w:rFonts w:ascii="Times New Roman" w:hAnsi="Times New Roman" w:cs="Times New Roman"/>
+          <w:sz w:val="24"/>
+          <w:szCs w:val="24"/>
+        </w:rPr>
+        <w:t>Located in the southwestern corner of the state of Missouri (Figure 1), t</w:t>
+      </w:r>
+      <w:r>
+        <w:rPr>
+          <w:rFonts w:ascii="Times New Roman" w:hAnsi="Times New Roman" w:cs="Times New Roman"/>
+          <w:sz w:val="24"/>
+          <w:szCs w:val="24"/>
+        </w:rPr>
+        <w:t xml:space="preserve">he Springfield, Missouri </w:t>
       </w:r>
       <w:r>
         <w:rPr>
@@ -441,15 +496,47 @@
           <w:sz w:val="24"/>
           <w:szCs w:val="24"/>
         </w:rPr>
-        <w:t xml:space="preserve"> a worthwhile area to study for several reasons.  Springfield, Missouri is the third largest city in the state of Missouri</w:t>
-      </w:r>
-      <w:r>
-        <w:rPr>
-          <w:rFonts w:ascii="Times New Roman" w:hAnsi="Times New Roman" w:cs="Times New Roman"/>
-          <w:sz w:val="24"/>
-          <w:szCs w:val="24"/>
-        </w:rPr>
-        <w:t xml:space="preserve"> (CITATION)</w:t>
+        <w:t xml:space="preserve"> a worthwhile </w:t>
+      </w:r>
+      <w:r>
+        <w:rPr>
+          <w:rFonts w:ascii="Times New Roman" w:hAnsi="Times New Roman" w:cs="Times New Roman"/>
+          <w:sz w:val="24"/>
+          <w:szCs w:val="24"/>
+        </w:rPr>
+        <w:t>locale</w:t>
+      </w:r>
+      <w:r>
+        <w:rPr>
+          <w:rFonts w:ascii="Times New Roman" w:hAnsi="Times New Roman" w:cs="Times New Roman"/>
+          <w:sz w:val="24"/>
+          <w:szCs w:val="24"/>
+        </w:rPr>
+        <w:t xml:space="preserve"> to study for several reasons.  Springfield, Missouri is the third largest city in the state of Missouri</w:t>
+      </w:r>
+      <w:r>
+        <w:rPr>
+          <w:rFonts w:ascii="Times New Roman" w:hAnsi="Times New Roman" w:cs="Times New Roman"/>
+          <w:sz w:val="24"/>
+          <w:szCs w:val="24"/>
+        </w:rPr>
+        <w:t xml:space="preserve"> (</w:t>
+      </w:r>
+      <w:r>
+        <w:rPr>
+          <w:rFonts w:ascii="Times New Roman" w:hAnsi="Times New Roman" w:cs="Times New Roman"/>
+          <w:sz w:val="24"/>
+          <w:szCs w:val="24"/>
+        </w:rPr>
+        <w:t>U.S. Census Bureau, 2018</w:t>
+      </w:r>
+      <w:r>
+        <w:rPr>
+          <w:rFonts w:ascii="Times New Roman" w:hAnsi="Times New Roman" w:cs="Times New Roman"/>
+          <w:sz w:val="24"/>
+          <w:szCs w:val="24"/>
+        </w:rPr>
+        <w:t>)</w:t>
       </w:r>
       <w:r>
         <w:rPr>
@@ -465,7 +552,33 @@
           <w:sz w:val="24"/>
           <w:szCs w:val="24"/>
         </w:rPr>
-        <w:t xml:space="preserve"> (CITATION)</w:t>
+        <w:t xml:space="preserve"> (</w:t>
+      </w:r>
+      <w:r>
+        <w:rPr>
+          <w:rFonts w:ascii="Times New Roman" w:hAnsi="Times New Roman" w:cs="Times New Roman"/>
+          <w:sz w:val="24"/>
+          <w:szCs w:val="24"/>
+        </w:rPr>
+        <w:t xml:space="preserve">“County of Greene,” </w:t>
+      </w:r>
+      <w:proofErr w:type="spellStart"/>
+      <w:r>
+        <w:rPr>
+          <w:rFonts w:ascii="Times New Roman" w:hAnsi="Times New Roman" w:cs="Times New Roman"/>
+          <w:sz w:val="24"/>
+          <w:szCs w:val="24"/>
+        </w:rPr>
+        <w:t>n.d.</w:t>
+      </w:r>
+      <w:proofErr w:type="spellEnd"/>
+      <w:r>
+        <w:rPr>
+          <w:rFonts w:ascii="Times New Roman" w:hAnsi="Times New Roman" w:cs="Times New Roman"/>
+          <w:sz w:val="24"/>
+          <w:szCs w:val="24"/>
+        </w:rPr>
+        <w:t>)</w:t>
       </w:r>
       <w:r>
         <w:rPr>
@@ -481,7 +594,7 @@
           <w:sz w:val="24"/>
           <w:szCs w:val="24"/>
         </w:rPr>
-        <w:t>The Springfield Public Schools System is the largest school district in Missouri (“</w:t>
+        <w:t>The Springfield Public Schools System is the largest school district in Missouri (</w:t>
       </w:r>
       <w:r>
         <w:rPr>
@@ -497,15 +610,33 @@
           <w:sz w:val="24"/>
           <w:szCs w:val="24"/>
         </w:rPr>
-        <w:t>school d</w:t>
-      </w:r>
-      <w:r>
-        <w:rPr>
-          <w:rFonts w:ascii="Times New Roman" w:hAnsi="Times New Roman" w:cs="Times New Roman"/>
-          <w:sz w:val="24"/>
-          <w:szCs w:val="24"/>
-        </w:rPr>
-        <w:t>istricts,” 2020).  Moreover, Springfield has played an important role in the</w:t>
+        <w:t xml:space="preserve">Department of Elementary and Secondary Education, </w:t>
+      </w:r>
+      <w:proofErr w:type="spellStart"/>
+      <w:r>
+        <w:rPr>
+          <w:rFonts w:ascii="Times New Roman" w:hAnsi="Times New Roman" w:cs="Times New Roman"/>
+          <w:sz w:val="24"/>
+          <w:szCs w:val="24"/>
+        </w:rPr>
+        <w:t>n.d.</w:t>
+      </w:r>
+      <w:proofErr w:type="spellEnd"/>
+      <w:r>
+        <w:rPr>
+          <w:rFonts w:ascii="Times New Roman" w:hAnsi="Times New Roman" w:cs="Times New Roman"/>
+          <w:sz w:val="24"/>
+          <w:szCs w:val="24"/>
+        </w:rPr>
+        <w:t xml:space="preserve">).  Moreover, the city of Springfield, Missouri </w:t>
+      </w:r>
+      <w:r>
+        <w:rPr>
+          <w:rFonts w:ascii="Times New Roman" w:hAnsi="Times New Roman" w:cs="Times New Roman"/>
+          <w:sz w:val="24"/>
+          <w:szCs w:val="24"/>
+        </w:rPr>
+        <w:t>has played an important role in the</w:t>
       </w:r>
       <w:r>
         <w:rPr>
@@ -539,6 +670,22 @@
         </w:rPr>
         <w:t xml:space="preserve"> for both the state of Missouri and the nation going back to the American Civil War.</w:t>
       </w:r>
+      <w:r>
+        <w:rPr>
+          <w:rFonts w:ascii="Times New Roman" w:hAnsi="Times New Roman" w:cs="Times New Roman"/>
+          <w:sz w:val="24"/>
+          <w:szCs w:val="24"/>
+        </w:rPr>
+        <w:t xml:space="preserve">  </w:t>
+      </w:r>
+      <w:r>
+        <w:rPr>
+          <w:rFonts w:ascii="Times New Roman" w:hAnsi="Times New Roman" w:cs="Times New Roman"/>
+          <w:sz w:val="24"/>
+          <w:szCs w:val="24"/>
+        </w:rPr>
+        <w:t xml:space="preserve">Examining poverty and race in the Springfield, Missouri area will help expand our overall understanding of these social issues. </w:t>
+      </w:r>
     </w:p>
     <w:p>
       <w:pPr>
@@ -556,15 +703,30 @@
           <w:szCs w:val="24"/>
         </w:rPr>
         <w:tab/>
-        <w:t xml:space="preserve">Like politics, all </w:t>
-      </w:r>
-      <w:r>
-        <w:rPr>
-          <w:rFonts w:ascii="Times New Roman" w:hAnsi="Times New Roman" w:cs="Times New Roman"/>
-          <w:sz w:val="24"/>
-          <w:szCs w:val="24"/>
-        </w:rPr>
-        <w:t>social dynamics</w:t>
+      </w:r>
+      <w:r>
+        <w:rPr>
+          <w:rFonts w:ascii="Times New Roman" w:hAnsi="Times New Roman" w:cs="Times New Roman"/>
+          <w:sz w:val="24"/>
+          <w:szCs w:val="24"/>
+        </w:rPr>
+        <w:t>As in</w:t>
+      </w:r>
+      <w:r>
+        <w:rPr>
+          <w:rFonts w:ascii="Times New Roman" w:hAnsi="Times New Roman" w:cs="Times New Roman"/>
+          <w:sz w:val="24"/>
+          <w:szCs w:val="24"/>
+        </w:rPr>
+        <w:t xml:space="preserve"> politics, all </w:t>
+      </w:r>
+      <w:r>
+        <w:rPr>
+          <w:rFonts w:ascii="Times New Roman" w:hAnsi="Times New Roman" w:cs="Times New Roman"/>
+          <w:sz w:val="24"/>
+          <w:szCs w:val="24"/>
+        </w:rPr>
+        <w:t>social issues</w:t>
       </w:r>
       <w:r>
         <w:rPr>
@@ -588,7 +750,15 @@
           <w:sz w:val="24"/>
           <w:szCs w:val="24"/>
         </w:rPr>
-        <w:t xml:space="preserve"> local.  It’s likely that each local</w:t>
+        <w:t xml:space="preserve"> local.  It’s likely that various</w:t>
+      </w:r>
+      <w:r>
+        <w:rPr>
+          <w:rFonts w:ascii="Times New Roman" w:hAnsi="Times New Roman" w:cs="Times New Roman"/>
+          <w:sz w:val="24"/>
+          <w:szCs w:val="24"/>
+        </w:rPr>
+        <w:t xml:space="preserve"> local</w:t>
       </w:r>
       <w:r>
         <w:rPr>
@@ -604,7 +774,15 @@
           <w:sz w:val="24"/>
           <w:szCs w:val="24"/>
         </w:rPr>
-        <w:t xml:space="preserve"> has experienced its own distinct flavor of racial segregation</w:t>
+        <w:t>s across the nation have experienced their</w:t>
+      </w:r>
+      <w:r>
+        <w:rPr>
+          <w:rFonts w:ascii="Times New Roman" w:hAnsi="Times New Roman" w:cs="Times New Roman"/>
+          <w:sz w:val="24"/>
+          <w:szCs w:val="24"/>
+        </w:rPr>
+        <w:t xml:space="preserve"> own distinct flavor of racial segregation</w:t>
       </w:r>
       <w:r>
         <w:rPr>
@@ -628,15 +806,55 @@
           <w:sz w:val="24"/>
           <w:szCs w:val="24"/>
         </w:rPr>
-        <w:t xml:space="preserve">  This study seeks to answer two questions as they pertain to Springfield, Missouri.  First, is there evidence that </w:t>
-      </w:r>
-      <w:r>
-        <w:rPr>
-          <w:rFonts w:ascii="Times New Roman" w:hAnsi="Times New Roman" w:cs="Times New Roman"/>
-          <w:sz w:val="24"/>
-          <w:szCs w:val="24"/>
-        </w:rPr>
-        <w:t xml:space="preserve">there are </w:t>
+        <w:t xml:space="preserve">  </w:t>
+      </w:r>
+      <w:r>
+        <w:rPr>
+          <w:rFonts w:ascii="Times New Roman" w:hAnsi="Times New Roman" w:cs="Times New Roman"/>
+          <w:sz w:val="24"/>
+          <w:szCs w:val="24"/>
+        </w:rPr>
+        <w:t xml:space="preserve">The unique social and demographic characteristics and history of Springfield, Missouri have likely influenced its current social dynamics.  However, most studies of social issues ignore the spatial component.  </w:t>
+      </w:r>
+      <w:r>
+        <w:rPr>
+          <w:rFonts w:ascii="Times New Roman" w:hAnsi="Times New Roman" w:cs="Times New Roman"/>
+          <w:sz w:val="24"/>
+          <w:szCs w:val="24"/>
+        </w:rPr>
+        <w:t xml:space="preserve">This study seeks to </w:t>
+      </w:r>
+      <w:r>
+        <w:rPr>
+          <w:rFonts w:ascii="Times New Roman" w:hAnsi="Times New Roman" w:cs="Times New Roman"/>
+          <w:sz w:val="24"/>
+          <w:szCs w:val="24"/>
+        </w:rPr>
+        <w:t xml:space="preserve">ascertain whether there is </w:t>
+      </w:r>
+      <w:r>
+        <w:rPr>
+          <w:rFonts w:ascii="Times New Roman" w:hAnsi="Times New Roman" w:cs="Times New Roman"/>
+          <w:sz w:val="24"/>
+          <w:szCs w:val="24"/>
+        </w:rPr>
+        <w:t xml:space="preserve">evidence </w:t>
+      </w:r>
+      <w:r>
+        <w:rPr>
+          <w:rFonts w:ascii="Times New Roman" w:hAnsi="Times New Roman" w:cs="Times New Roman"/>
+          <w:sz w:val="24"/>
+          <w:szCs w:val="24"/>
+        </w:rPr>
+        <w:t>of</w:t>
+      </w:r>
+      <w:r>
+        <w:rPr>
+          <w:rFonts w:ascii="Times New Roman" w:hAnsi="Times New Roman" w:cs="Times New Roman"/>
+          <w:sz w:val="24"/>
+          <w:szCs w:val="24"/>
+        </w:rPr>
+        <w:t xml:space="preserve"> </w:t>
       </w:r>
       <w:r>
         <w:rPr>
@@ -676,7 +894,163 @@
           <w:sz w:val="24"/>
           <w:szCs w:val="24"/>
         </w:rPr>
-        <w:t>poverty and ra</w:t>
+        <w:t>poverty and race in</w:t>
+      </w:r>
+      <w:r>
+        <w:rPr>
+          <w:rFonts w:ascii="Times New Roman" w:hAnsi="Times New Roman" w:cs="Times New Roman"/>
+          <w:sz w:val="24"/>
+          <w:szCs w:val="24"/>
+        </w:rPr>
+        <w:t xml:space="preserve"> Springfield,</w:t>
+      </w:r>
+      <w:r>
+        <w:rPr>
+          <w:rFonts w:ascii="Times New Roman" w:hAnsi="Times New Roman" w:cs="Times New Roman"/>
+          <w:sz w:val="24"/>
+          <w:szCs w:val="24"/>
+        </w:rPr>
+        <w:t xml:space="preserve"> Missouri.</w:t>
+      </w:r>
+      <w:r>
+        <w:rPr>
+          <w:rFonts w:ascii="Times New Roman" w:hAnsi="Times New Roman" w:cs="Times New Roman"/>
+          <w:sz w:val="24"/>
+          <w:szCs w:val="24"/>
+        </w:rPr>
+        <w:t xml:space="preserve">  </w:t>
+      </w:r>
+    </w:p>
+    <w:p>
+      <w:pPr>
+        <w:spacing w:after="0" w:line="480" w:lineRule="auto"/>
+        <w:jc w:val="center"/>
+        <w:rPr>
+          <w:rFonts w:ascii="Times New Roman" w:hAnsi="Times New Roman" w:cs="Times New Roman"/>
+          <w:b/>
+          <w:sz w:val="24"/>
+          <w:szCs w:val="24"/>
+        </w:rPr>
+      </w:pPr>
+      <w:r>
+        <w:rPr>
+          <w:rFonts w:ascii="Times New Roman" w:hAnsi="Times New Roman" w:cs="Times New Roman"/>
+          <w:b/>
+          <w:sz w:val="24"/>
+          <w:szCs w:val="24"/>
+        </w:rPr>
+        <w:lastRenderedPageBreak/>
+        <w:t>Literature Review</w:t>
+      </w:r>
+    </w:p>
+    <w:p>
+      <w:pPr>
+        <w:spacing w:after="0" w:line="480" w:lineRule="auto"/>
+        <w:rPr>
+          <w:rFonts w:ascii="Times New Roman" w:hAnsi="Times New Roman" w:cs="Times New Roman"/>
+          <w:sz w:val="24"/>
+          <w:szCs w:val="24"/>
+        </w:rPr>
+      </w:pPr>
+      <w:r>
+        <w:rPr>
+          <w:rFonts w:ascii="Times New Roman" w:hAnsi="Times New Roman" w:cs="Times New Roman"/>
+          <w:sz w:val="24"/>
+          <w:szCs w:val="24"/>
+        </w:rPr>
+        <w:tab/>
+        <w:t>[Enter text]</w:t>
+      </w:r>
+    </w:p>
+    <w:p>
+      <w:pPr>
+        <w:spacing w:after="0" w:line="480" w:lineRule="auto"/>
+        <w:jc w:val="center"/>
+        <w:rPr>
+          <w:rFonts w:ascii="Times New Roman" w:hAnsi="Times New Roman" w:cs="Times New Roman"/>
+          <w:b/>
+          <w:sz w:val="24"/>
+          <w:szCs w:val="24"/>
+        </w:rPr>
+      </w:pPr>
+      <w:r>
+        <w:rPr>
+          <w:rFonts w:ascii="Times New Roman" w:hAnsi="Times New Roman" w:cs="Times New Roman"/>
+          <w:b/>
+          <w:sz w:val="24"/>
+          <w:szCs w:val="24"/>
+        </w:rPr>
+        <w:t>Data and Methods</w:t>
+      </w:r>
+    </w:p>
+    <w:p>
+      <w:pPr>
+        <w:spacing w:after="0" w:line="480" w:lineRule="auto"/>
+        <w:rPr>
+          <w:rFonts w:ascii="Times New Roman" w:hAnsi="Times New Roman" w:cs="Times New Roman"/>
+          <w:b/>
+          <w:sz w:val="24"/>
+          <w:szCs w:val="24"/>
+        </w:rPr>
+      </w:pPr>
+      <w:r>
+        <w:rPr>
+          <w:rFonts w:ascii="Times New Roman" w:hAnsi="Times New Roman" w:cs="Times New Roman"/>
+          <w:b/>
+          <w:sz w:val="24"/>
+          <w:szCs w:val="24"/>
+        </w:rPr>
+        <w:t>Data Sources</w:t>
+      </w:r>
+    </w:p>
+    <w:p>
+      <w:pPr>
+        <w:spacing w:after="0" w:line="480" w:lineRule="auto"/>
+        <w:rPr>
+          <w:rFonts w:ascii="Times New Roman" w:hAnsi="Times New Roman" w:cs="Times New Roman"/>
+          <w:sz w:val="24"/>
+          <w:szCs w:val="24"/>
+        </w:rPr>
+      </w:pPr>
+      <w:r>
+        <w:rPr>
+          <w:rFonts w:ascii="Times New Roman" w:hAnsi="Times New Roman" w:cs="Times New Roman"/>
+          <w:sz w:val="24"/>
+          <w:szCs w:val="24"/>
+        </w:rPr>
+        <w:tab/>
+      </w:r>
+      <w:r>
+        <w:rPr>
+          <w:rFonts w:ascii="Times New Roman" w:hAnsi="Times New Roman" w:cs="Times New Roman"/>
+          <w:sz w:val="24"/>
+          <w:szCs w:val="24"/>
+        </w:rPr>
+        <w:t xml:space="preserve">I obtained the data for this analysis from two primary sources.  I downloaded shapefiles for the state of Missouri and </w:t>
+      </w:r>
+      <w:r>
+        <w:rPr>
+          <w:rFonts w:ascii="Times New Roman" w:hAnsi="Times New Roman" w:cs="Times New Roman"/>
+          <w:sz w:val="24"/>
+          <w:szCs w:val="24"/>
+        </w:rPr>
+        <w:t xml:space="preserve">metropolitan and micropolitan statistical areas </w:t>
+      </w:r>
+      <w:r>
+        <w:rPr>
+          <w:rFonts w:ascii="Times New Roman" w:hAnsi="Times New Roman" w:cs="Times New Roman"/>
+          <w:sz w:val="24"/>
+          <w:szCs w:val="24"/>
+        </w:rPr>
+        <w:t xml:space="preserve">(MSAs) </w:t>
+      </w:r>
+      <w:r>
+        <w:rPr>
+          <w:rFonts w:ascii="Times New Roman" w:hAnsi="Times New Roman" w:cs="Times New Roman"/>
+          <w:sz w:val="24"/>
+          <w:szCs w:val="24"/>
+        </w:rPr>
+        <w:t>for the United States from the TIGER/line shapefile database of the U.S. Census Bureau.  I downloaded demographic and social data at the census t</w:t>
       </w:r>
       <w:bookmarkStart w:id="0" w:name="_GoBack"/>
       <w:bookmarkEnd w:id="0"/>
@@ -686,31 +1060,326 @@
           <w:sz w:val="24"/>
           <w:szCs w:val="24"/>
         </w:rPr>
-        <w:t>ce in</w:t>
-      </w:r>
-      <w:r>
-        <w:rPr>
-          <w:rFonts w:ascii="Times New Roman" w:hAnsi="Times New Roman" w:cs="Times New Roman"/>
-          <w:sz w:val="24"/>
-          <w:szCs w:val="24"/>
-        </w:rPr>
-        <w:t xml:space="preserve"> Springfield,</w:t>
-      </w:r>
-      <w:r>
-        <w:rPr>
-          <w:rFonts w:ascii="Times New Roman" w:hAnsi="Times New Roman" w:cs="Times New Roman"/>
-          <w:sz w:val="24"/>
-          <w:szCs w:val="24"/>
-        </w:rPr>
-        <w:t xml:space="preserve"> Missouri?  Second, are</w:t>
-      </w:r>
-      <w:r>
-        <w:rPr>
-          <w:rFonts w:ascii="Times New Roman" w:hAnsi="Times New Roman" w:cs="Times New Roman"/>
-          <w:sz w:val="24"/>
-          <w:szCs w:val="24"/>
-        </w:rPr>
-        <w:t xml:space="preserve"> there statistically significant association</w:t>
+        <w:t>ract level from SocialExplorer.com in two batches</w:t>
+      </w:r>
+      <w:r>
+        <w:rPr>
+          <w:rFonts w:ascii="Times New Roman" w:hAnsi="Times New Roman" w:cs="Times New Roman"/>
+          <w:sz w:val="24"/>
+          <w:szCs w:val="24"/>
+        </w:rPr>
+        <w:t xml:space="preserve"> in formats suitable for manipulation in STATA</w:t>
+      </w:r>
+      <w:r>
+        <w:rPr>
+          <w:rFonts w:ascii="Times New Roman" w:hAnsi="Times New Roman" w:cs="Times New Roman"/>
+          <w:sz w:val="24"/>
+          <w:szCs w:val="24"/>
+        </w:rPr>
+        <w:t xml:space="preserve">.  The first included sex, age, and race.  The second comprised educational attainment, household income, median household income, Gini index, poverty, and health insurance </w:t>
+      </w:r>
+      <w:r>
+        <w:rPr>
+          <w:rFonts w:ascii="Times New Roman" w:hAnsi="Times New Roman" w:cs="Times New Roman"/>
+          <w:sz w:val="24"/>
+          <w:szCs w:val="24"/>
+        </w:rPr>
+        <w:t>(Table 1).</w:t>
+      </w:r>
+    </w:p>
+    <w:p>
+      <w:pPr>
+        <w:spacing w:after="0" w:line="480" w:lineRule="auto"/>
+        <w:rPr>
+          <w:rFonts w:ascii="Times New Roman" w:hAnsi="Times New Roman" w:cs="Times New Roman"/>
+          <w:b/>
+          <w:sz w:val="24"/>
+          <w:szCs w:val="24"/>
+        </w:rPr>
+      </w:pPr>
+      <w:r>
+        <w:rPr>
+          <w:rFonts w:ascii="Times New Roman" w:hAnsi="Times New Roman" w:cs="Times New Roman"/>
+          <w:b/>
+          <w:sz w:val="24"/>
+          <w:szCs w:val="24"/>
+        </w:rPr>
+        <w:t>Data Modifications</w:t>
+      </w:r>
+    </w:p>
+    <w:p>
+      <w:pPr>
+        <w:spacing w:after="0" w:line="480" w:lineRule="auto"/>
+        <w:rPr>
+          <w:rFonts w:ascii="Times New Roman" w:hAnsi="Times New Roman" w:cs="Times New Roman"/>
+          <w:sz w:val="24"/>
+          <w:szCs w:val="24"/>
+        </w:rPr>
+      </w:pPr>
+      <w:r>
+        <w:rPr>
+          <w:rFonts w:ascii="Times New Roman" w:hAnsi="Times New Roman" w:cs="Times New Roman"/>
+          <w:sz w:val="24"/>
+          <w:szCs w:val="24"/>
+        </w:rPr>
+        <w:tab/>
+      </w:r>
+      <w:r>
+        <w:rPr>
+          <w:rFonts w:ascii="Times New Roman" w:hAnsi="Times New Roman" w:cs="Times New Roman"/>
+          <w:sz w:val="24"/>
+          <w:szCs w:val="24"/>
+        </w:rPr>
+        <w:t>I used STATA to create several interval-ratio variables in two batches (Table 2)</w:t>
+      </w:r>
+      <w:r>
+        <w:rPr>
+          <w:rFonts w:ascii="Times New Roman" w:hAnsi="Times New Roman" w:cs="Times New Roman"/>
+          <w:sz w:val="24"/>
+          <w:szCs w:val="24"/>
+        </w:rPr>
+        <w:t xml:space="preserve"> using code that was provided by Dr. J. S. </w:t>
+      </w:r>
+      <w:proofErr w:type="spellStart"/>
+      <w:r>
+        <w:rPr>
+          <w:rFonts w:ascii="Times New Roman" w:hAnsi="Times New Roman" w:cs="Times New Roman"/>
+          <w:sz w:val="24"/>
+          <w:szCs w:val="24"/>
+        </w:rPr>
+        <w:t>Onésiemo</w:t>
+      </w:r>
+      <w:proofErr w:type="spellEnd"/>
+      <w:r>
+        <w:rPr>
+          <w:rFonts w:ascii="Times New Roman" w:hAnsi="Times New Roman" w:cs="Times New Roman"/>
+          <w:sz w:val="24"/>
+          <w:szCs w:val="24"/>
+        </w:rPr>
+        <w:t xml:space="preserve"> Sandoval</w:t>
+      </w:r>
+      <w:r>
+        <w:rPr>
+          <w:rFonts w:ascii="Times New Roman" w:hAnsi="Times New Roman" w:cs="Times New Roman"/>
+          <w:sz w:val="24"/>
+          <w:szCs w:val="24"/>
+        </w:rPr>
+        <w:t xml:space="preserve">.  </w:t>
+      </w:r>
+      <w:r>
+        <w:rPr>
+          <w:rFonts w:ascii="Times New Roman" w:hAnsi="Times New Roman" w:cs="Times New Roman"/>
+          <w:sz w:val="24"/>
+          <w:szCs w:val="24"/>
+        </w:rPr>
+        <w:t>As part of the output, t</w:t>
+      </w:r>
+      <w:r>
+        <w:rPr>
+          <w:rFonts w:ascii="Times New Roman" w:hAnsi="Times New Roman" w:cs="Times New Roman"/>
+          <w:sz w:val="24"/>
+          <w:szCs w:val="24"/>
+        </w:rPr>
+        <w:t xml:space="preserve">he code created </w:t>
+      </w:r>
+      <w:r>
+        <w:rPr>
+          <w:rFonts w:ascii="Times New Roman" w:hAnsi="Times New Roman" w:cs="Times New Roman"/>
+          <w:sz w:val="24"/>
+          <w:szCs w:val="24"/>
+        </w:rPr>
+        <w:t>Microsoft Excel spreadsheet</w:t>
+      </w:r>
+      <w:r>
+        <w:rPr>
+          <w:rFonts w:ascii="Times New Roman" w:hAnsi="Times New Roman" w:cs="Times New Roman"/>
+          <w:sz w:val="24"/>
+          <w:szCs w:val="24"/>
+        </w:rPr>
+        <w:t>s with the interval-ratio variable data.</w:t>
+      </w:r>
+    </w:p>
+    <w:p>
+      <w:pPr>
+        <w:spacing w:after="0" w:line="480" w:lineRule="auto"/>
+        <w:ind w:firstLine="720"/>
+        <w:rPr>
+          <w:rFonts w:ascii="Times New Roman" w:hAnsi="Times New Roman" w:cs="Times New Roman"/>
+          <w:sz w:val="24"/>
+          <w:szCs w:val="24"/>
+        </w:rPr>
+      </w:pPr>
+      <w:r>
+        <w:rPr>
+          <w:rFonts w:ascii="Times New Roman" w:hAnsi="Times New Roman" w:cs="Times New Roman"/>
+          <w:sz w:val="24"/>
+          <w:szCs w:val="24"/>
+        </w:rPr>
+        <w:t xml:space="preserve">I used ESRI ArcMap 10.6.1 to merge the interval-ratio variable with the shapefile for the study area.  To begin, I clipped the census tracts for the state of Missouri to the </w:t>
+      </w:r>
+      <w:r>
+        <w:rPr>
+          <w:rFonts w:ascii="Times New Roman" w:hAnsi="Times New Roman" w:cs="Times New Roman"/>
+          <w:sz w:val="24"/>
+          <w:szCs w:val="24"/>
+        </w:rPr>
+        <w:t>Springfield, Missouri MSA</w:t>
+      </w:r>
+      <w:r>
+        <w:rPr>
+          <w:rFonts w:ascii="Times New Roman" w:hAnsi="Times New Roman" w:cs="Times New Roman"/>
+          <w:sz w:val="24"/>
+          <w:szCs w:val="24"/>
+        </w:rPr>
+        <w:t xml:space="preserve">.  I then used the </w:t>
+      </w:r>
+      <w:r>
+        <w:rPr>
+          <w:rFonts w:ascii="Courier New" w:hAnsi="Courier New" w:cs="Courier New"/>
+          <w:sz w:val="24"/>
+          <w:szCs w:val="24"/>
+        </w:rPr>
+        <w:t>Join</w:t>
+      </w:r>
+      <w:r>
+        <w:rPr>
+          <w:rFonts w:ascii="Times New Roman" w:hAnsi="Times New Roman" w:cs="Times New Roman"/>
+          <w:sz w:val="24"/>
+          <w:szCs w:val="24"/>
+        </w:rPr>
+        <w:t xml:space="preserve"> function to merge each of the Microsoft Excel spreadsheets with the interval-ratio variable data to the shapefile for the Springfield, Missouri</w:t>
+      </w:r>
+      <w:r>
+        <w:rPr>
+          <w:rFonts w:ascii="Times New Roman" w:hAnsi="Times New Roman" w:cs="Times New Roman"/>
+          <w:sz w:val="24"/>
+          <w:szCs w:val="24"/>
+        </w:rPr>
+        <w:t xml:space="preserve"> </w:t>
+      </w:r>
+      <w:r>
+        <w:rPr>
+          <w:rFonts w:ascii="Times New Roman" w:hAnsi="Times New Roman" w:cs="Times New Roman"/>
+          <w:sz w:val="24"/>
+          <w:szCs w:val="24"/>
+        </w:rPr>
+        <w:t>MSA using</w:t>
+      </w:r>
+      <w:r>
+        <w:rPr>
+          <w:rFonts w:ascii="Times New Roman" w:hAnsi="Times New Roman" w:cs="Times New Roman"/>
+          <w:sz w:val="24"/>
+          <w:szCs w:val="24"/>
+        </w:rPr>
+        <w:t xml:space="preserve"> the</w:t>
+      </w:r>
+      <w:r>
+        <w:rPr>
+          <w:rFonts w:ascii="Times New Roman" w:hAnsi="Times New Roman" w:cs="Times New Roman"/>
+          <w:sz w:val="24"/>
+          <w:szCs w:val="24"/>
+        </w:rPr>
+        <w:t xml:space="preserve"> </w:t>
+      </w:r>
+      <w:r>
+        <w:rPr>
+          <w:rFonts w:ascii="Courier New" w:hAnsi="Courier New" w:cs="Courier New"/>
+          <w:sz w:val="24"/>
+          <w:szCs w:val="24"/>
+        </w:rPr>
+        <w:t>GEOID</w:t>
+      </w:r>
+      <w:r>
+        <w:rPr>
+          <w:rFonts w:ascii="Times New Roman" w:hAnsi="Times New Roman" w:cs="Times New Roman"/>
+          <w:sz w:val="24"/>
+          <w:szCs w:val="24"/>
+        </w:rPr>
+        <w:t xml:space="preserve"> and </w:t>
+      </w:r>
+      <w:r>
+        <w:rPr>
+          <w:rFonts w:ascii="Courier New" w:hAnsi="Courier New" w:cs="Courier New"/>
+          <w:sz w:val="24"/>
+          <w:szCs w:val="24"/>
+        </w:rPr>
+        <w:t>FIPS</w:t>
+      </w:r>
+      <w:r>
+        <w:rPr>
+          <w:rFonts w:ascii="Times New Roman" w:hAnsi="Times New Roman" w:cs="Times New Roman"/>
+          <w:sz w:val="24"/>
+          <w:szCs w:val="24"/>
+        </w:rPr>
+        <w:t xml:space="preserve"> fields as the unique identifiers to match the data with the correct census tracts.</w:t>
+      </w:r>
+    </w:p>
+    <w:p>
+      <w:pPr>
+        <w:spacing w:after="0" w:line="480" w:lineRule="auto"/>
+        <w:ind w:firstLine="720"/>
+        <w:rPr>
+          <w:rFonts w:ascii="Times New Roman" w:hAnsi="Times New Roman" w:cs="Times New Roman"/>
+          <w:sz w:val="24"/>
+          <w:szCs w:val="24"/>
+        </w:rPr>
+      </w:pPr>
+      <w:r>
+        <w:rPr>
+          <w:rFonts w:ascii="Times New Roman" w:hAnsi="Times New Roman" w:cs="Times New Roman"/>
+          <w:sz w:val="24"/>
+          <w:szCs w:val="24"/>
+        </w:rPr>
+        <w:t xml:space="preserve">I inspected the </w:t>
+      </w:r>
+      <w:r>
+        <w:rPr>
+          <w:rFonts w:ascii="Courier New" w:hAnsi="Courier New" w:cs="Courier New"/>
+          <w:sz w:val="24"/>
+          <w:szCs w:val="24"/>
+        </w:rPr>
+        <w:t>Attribute Table</w:t>
+      </w:r>
+      <w:r>
+        <w:rPr>
+          <w:rFonts w:ascii="Times New Roman" w:hAnsi="Times New Roman" w:cs="Times New Roman"/>
+          <w:sz w:val="24"/>
+          <w:szCs w:val="24"/>
+        </w:rPr>
+        <w:t xml:space="preserve"> to identify census tracts that should be removed to avoid skewing the analysis results.  To do this, I sorted the </w:t>
+      </w:r>
+      <w:r>
+        <w:rPr>
+          <w:rFonts w:ascii="Times New Roman" w:hAnsi="Times New Roman" w:cs="Times New Roman"/>
+          <w:sz w:val="24"/>
+          <w:szCs w:val="24"/>
+        </w:rPr>
+        <w:t xml:space="preserve">total population field from low to </w:t>
+      </w:r>
+      <w:r>
+        <w:rPr>
+          <w:rFonts w:ascii="Times New Roman" w:hAnsi="Times New Roman" w:cs="Times New Roman"/>
+          <w:sz w:val="24"/>
+          <w:szCs w:val="24"/>
+        </w:rPr>
+        <w:lastRenderedPageBreak/>
+        <w:t>high and inspected it for census tracts with values that were abnormally low relative to the other census tracts</w:t>
+      </w:r>
+      <w:r>
+        <w:rPr>
+          <w:rFonts w:ascii="Times New Roman" w:hAnsi="Times New Roman" w:cs="Times New Roman"/>
+          <w:sz w:val="24"/>
+          <w:szCs w:val="24"/>
+        </w:rPr>
+        <w:t xml:space="preserve"> (i.e., census tracts with</w:t>
+      </w:r>
+      <w:r>
+        <w:rPr>
+          <w:rFonts w:ascii="Times New Roman" w:hAnsi="Times New Roman" w:cs="Times New Roman"/>
+          <w:sz w:val="24"/>
+          <w:szCs w:val="24"/>
+        </w:rPr>
+        <w:t xml:space="preserve"> total population</w:t>
       </w:r>
       <w:r>
         <w:rPr>
@@ -726,7 +1395,261 @@
           <w:sz w:val="24"/>
           <w:szCs w:val="24"/>
         </w:rPr>
-        <w:t xml:space="preserve"> between poverty, race, and other social indicators when potential spatial processes are considered in the analysis?</w:t>
+        <w:t xml:space="preserve"> less than 100 persons)</w:t>
+      </w:r>
+      <w:r>
+        <w:rPr>
+          <w:rFonts w:ascii="Times New Roman" w:hAnsi="Times New Roman" w:cs="Times New Roman"/>
+          <w:sz w:val="24"/>
+          <w:szCs w:val="24"/>
+        </w:rPr>
+        <w:t xml:space="preserve">.  I found no census tracts that warranted removal from the analysis. </w:t>
+      </w:r>
+    </w:p>
+    <w:p>
+      <w:pPr>
+        <w:spacing w:after="0" w:line="480" w:lineRule="auto"/>
+        <w:ind w:firstLine="720"/>
+        <w:rPr>
+          <w:rFonts w:ascii="Times New Roman" w:hAnsi="Times New Roman" w:cs="Times New Roman"/>
+          <w:sz w:val="24"/>
+          <w:szCs w:val="24"/>
+        </w:rPr>
+      </w:pPr>
+      <w:r>
+        <w:rPr>
+          <w:rFonts w:ascii="Times New Roman" w:hAnsi="Times New Roman" w:cs="Times New Roman"/>
+          <w:sz w:val="24"/>
+          <w:szCs w:val="24"/>
+        </w:rPr>
+        <w:t xml:space="preserve">As I performed the tasks necessary to modify the data, I </w:t>
+      </w:r>
+      <w:r>
+        <w:rPr>
+          <w:rFonts w:ascii="Times New Roman" w:hAnsi="Times New Roman" w:cs="Times New Roman"/>
+          <w:sz w:val="24"/>
+          <w:szCs w:val="24"/>
+        </w:rPr>
+        <w:t xml:space="preserve">periodically </w:t>
+      </w:r>
+      <w:r>
+        <w:rPr>
+          <w:rFonts w:ascii="Times New Roman" w:hAnsi="Times New Roman" w:cs="Times New Roman"/>
+          <w:sz w:val="24"/>
+          <w:szCs w:val="24"/>
+        </w:rPr>
+        <w:t>saved the results at strategic points to permanent shapefiles</w:t>
+      </w:r>
+      <w:r>
+        <w:rPr>
+          <w:rFonts w:ascii="Times New Roman" w:hAnsi="Times New Roman" w:cs="Times New Roman"/>
+          <w:sz w:val="24"/>
+          <w:szCs w:val="24"/>
+        </w:rPr>
+        <w:t xml:space="preserve"> in a </w:t>
+      </w:r>
+      <w:r>
+        <w:rPr>
+          <w:rFonts w:ascii="Times New Roman" w:hAnsi="Times New Roman" w:cs="Times New Roman"/>
+          <w:sz w:val="24"/>
+          <w:szCs w:val="24"/>
+        </w:rPr>
+        <w:t xml:space="preserve">file </w:t>
+      </w:r>
+      <w:r>
+        <w:rPr>
+          <w:rFonts w:ascii="Times New Roman" w:hAnsi="Times New Roman" w:cs="Times New Roman"/>
+          <w:sz w:val="24"/>
+          <w:szCs w:val="24"/>
+        </w:rPr>
+        <w:t>geodatabase I created using ArcMap</w:t>
+      </w:r>
+      <w:r>
+        <w:rPr>
+          <w:rFonts w:ascii="Times New Roman" w:hAnsi="Times New Roman" w:cs="Times New Roman"/>
+          <w:sz w:val="24"/>
+          <w:szCs w:val="24"/>
+        </w:rPr>
+        <w:t xml:space="preserve">.  I did this as a </w:t>
+      </w:r>
+      <w:r>
+        <w:rPr>
+          <w:rFonts w:ascii="Times New Roman" w:hAnsi="Times New Roman" w:cs="Times New Roman"/>
+          <w:sz w:val="24"/>
+          <w:szCs w:val="24"/>
+        </w:rPr>
+        <w:t>precaution</w:t>
+      </w:r>
+      <w:r>
+        <w:rPr>
+          <w:rFonts w:ascii="Times New Roman" w:hAnsi="Times New Roman" w:cs="Times New Roman"/>
+          <w:sz w:val="24"/>
+          <w:szCs w:val="24"/>
+        </w:rPr>
+        <w:t xml:space="preserve"> to save time in case I made an error.  In such an </w:t>
+      </w:r>
+      <w:r>
+        <w:rPr>
+          <w:rFonts w:ascii="Times New Roman" w:hAnsi="Times New Roman" w:cs="Times New Roman"/>
+          <w:sz w:val="24"/>
+          <w:szCs w:val="24"/>
+        </w:rPr>
+        <w:t>eventuality,</w:t>
+      </w:r>
+      <w:r>
+        <w:rPr>
+          <w:rFonts w:ascii="Times New Roman" w:hAnsi="Times New Roman" w:cs="Times New Roman"/>
+          <w:sz w:val="24"/>
+          <w:szCs w:val="24"/>
+        </w:rPr>
+        <w:t xml:space="preserve"> I would not have to </w:t>
+      </w:r>
+      <w:r>
+        <w:rPr>
+          <w:rFonts w:ascii="Times New Roman" w:hAnsi="Times New Roman" w:cs="Times New Roman"/>
+          <w:sz w:val="24"/>
+          <w:szCs w:val="24"/>
+        </w:rPr>
+        <w:t>repeat the entire data preparation process.  I projected the final shapefile to the North American Datum (NAD) 1983 Universal Transverse Mercator (UTM) zone 15 projection coordinate system.</w:t>
+      </w:r>
+    </w:p>
+    <w:p>
+      <w:pPr>
+        <w:spacing w:after="0" w:line="480" w:lineRule="auto"/>
+        <w:ind w:firstLine="720"/>
+        <w:rPr>
+          <w:rFonts w:ascii="Times New Roman" w:hAnsi="Times New Roman" w:cs="Times New Roman"/>
+          <w:sz w:val="24"/>
+          <w:szCs w:val="24"/>
+        </w:rPr>
+      </w:pPr>
+      <w:r>
+        <w:rPr>
+          <w:rFonts w:ascii="Times New Roman" w:hAnsi="Times New Roman" w:cs="Times New Roman"/>
+          <w:sz w:val="24"/>
+          <w:szCs w:val="24"/>
+        </w:rPr>
+        <w:t xml:space="preserve">Because administrative boundaries (e.g., census tracts) change over time and generally don’t align with social boundaries, </w:t>
+      </w:r>
+      <w:r>
+        <w:rPr>
+          <w:rFonts w:ascii="Times New Roman" w:hAnsi="Times New Roman" w:cs="Times New Roman"/>
+          <w:sz w:val="24"/>
+          <w:szCs w:val="24"/>
+        </w:rPr>
+        <w:t>I also used ArcMap to create a shapefile of the study area with a one square kilometer grids rather than census tracts as a point of comparison.</w:t>
+      </w:r>
+      <w:r>
+        <w:rPr>
+          <w:rFonts w:ascii="Times New Roman" w:hAnsi="Times New Roman" w:cs="Times New Roman"/>
+          <w:sz w:val="24"/>
+          <w:szCs w:val="24"/>
+        </w:rPr>
+        <w:t xml:space="preserve">  I interpolated</w:t>
+      </w:r>
+      <w:r>
+        <w:rPr>
+          <w:rFonts w:ascii="Times New Roman" w:hAnsi="Times New Roman" w:cs="Times New Roman"/>
+          <w:sz w:val="24"/>
+          <w:szCs w:val="24"/>
+        </w:rPr>
+        <w:t xml:space="preserve"> the</w:t>
+      </w:r>
+      <w:r>
+        <w:rPr>
+          <w:rFonts w:ascii="Times New Roman" w:hAnsi="Times New Roman" w:cs="Times New Roman"/>
+          <w:sz w:val="24"/>
+          <w:szCs w:val="24"/>
+        </w:rPr>
+        <w:t xml:space="preserve"> </w:t>
+      </w:r>
+      <w:r>
+        <w:rPr>
+          <w:rFonts w:ascii="Times New Roman" w:hAnsi="Times New Roman" w:cs="Times New Roman"/>
+          <w:sz w:val="24"/>
+          <w:szCs w:val="24"/>
+        </w:rPr>
+        <w:t>total population</w:t>
+      </w:r>
+      <w:r>
+        <w:rPr>
+          <w:rFonts w:ascii="Times New Roman" w:hAnsi="Times New Roman" w:cs="Times New Roman"/>
+          <w:sz w:val="24"/>
+          <w:szCs w:val="24"/>
+        </w:rPr>
+        <w:t xml:space="preserve">, total Black population, total Latino population, and total White population at the census tract level to the grid.  I then </w:t>
+      </w:r>
+      <w:r>
+        <w:rPr>
+          <w:rFonts w:ascii="Times New Roman" w:hAnsi="Times New Roman" w:cs="Times New Roman"/>
+          <w:sz w:val="24"/>
+          <w:szCs w:val="24"/>
+        </w:rPr>
+        <w:t xml:space="preserve">added </w:t>
+      </w:r>
+      <w:r>
+        <w:rPr>
+          <w:rFonts w:ascii="Times New Roman" w:hAnsi="Times New Roman" w:cs="Times New Roman"/>
+          <w:sz w:val="24"/>
+          <w:szCs w:val="24"/>
+        </w:rPr>
+        <w:t xml:space="preserve">variables for the percent Black population, percent Latino population, and percent White population to the </w:t>
+      </w:r>
+      <w:r>
+        <w:rPr>
+          <w:rFonts w:ascii="Courier New" w:hAnsi="Courier New" w:cs="Courier New"/>
+          <w:sz w:val="24"/>
+          <w:szCs w:val="24"/>
+        </w:rPr>
+        <w:t>Attribute Table</w:t>
+      </w:r>
+      <w:r>
+        <w:rPr>
+          <w:rFonts w:ascii="Times New Roman" w:hAnsi="Times New Roman" w:cs="Times New Roman"/>
+          <w:sz w:val="24"/>
+          <w:szCs w:val="24"/>
+        </w:rPr>
+        <w:t xml:space="preserve"> </w:t>
+      </w:r>
+      <w:r>
+        <w:rPr>
+          <w:rFonts w:ascii="Times New Roman" w:hAnsi="Times New Roman" w:cs="Times New Roman"/>
+          <w:sz w:val="24"/>
+          <w:szCs w:val="24"/>
+        </w:rPr>
+        <w:t xml:space="preserve">for the shapefile </w:t>
+      </w:r>
+      <w:r>
+        <w:rPr>
+          <w:rFonts w:ascii="Times New Roman" w:hAnsi="Times New Roman" w:cs="Times New Roman"/>
+          <w:sz w:val="24"/>
+          <w:szCs w:val="24"/>
+        </w:rPr>
+        <w:t>and calculated them for each grid square.  I saved the result as a new shapefile with the NAD 1983 UTM</w:t>
+      </w:r>
+      <w:r>
+        <w:rPr>
+          <w:rFonts w:ascii="Times New Roman" w:hAnsi="Times New Roman" w:cs="Times New Roman"/>
+          <w:sz w:val="24"/>
+          <w:szCs w:val="24"/>
+        </w:rPr>
+        <w:t xml:space="preserve"> </w:t>
+      </w:r>
+      <w:r>
+        <w:rPr>
+          <w:rFonts w:ascii="Times New Roman" w:hAnsi="Times New Roman" w:cs="Times New Roman"/>
+          <w:sz w:val="24"/>
+          <w:szCs w:val="24"/>
+        </w:rPr>
+        <w:t>z</w:t>
+      </w:r>
+      <w:r>
+        <w:rPr>
+          <w:rFonts w:ascii="Times New Roman" w:hAnsi="Times New Roman" w:cs="Times New Roman"/>
+          <w:sz w:val="24"/>
+          <w:szCs w:val="24"/>
+        </w:rPr>
+        <w:t>one 15 projection.</w:t>
       </w:r>
     </w:p>
     <w:p>
@@ -747,7 +1670,791 @@
           <w:sz w:val="24"/>
           <w:szCs w:val="24"/>
         </w:rPr>
-        <w:t>Literature Review</w:t>
+        <w:t>Analysis and Findings</w:t>
+      </w:r>
+    </w:p>
+    <w:p>
+      <w:pPr>
+        <w:spacing w:after="0" w:line="480" w:lineRule="auto"/>
+        <w:rPr>
+          <w:rFonts w:ascii="Times New Roman" w:hAnsi="Times New Roman" w:cs="Times New Roman"/>
+          <w:sz w:val="24"/>
+          <w:szCs w:val="24"/>
+        </w:rPr>
+      </w:pPr>
+      <w:r>
+        <w:rPr>
+          <w:rFonts w:ascii="Times New Roman" w:hAnsi="Times New Roman" w:cs="Times New Roman"/>
+          <w:sz w:val="24"/>
+          <w:szCs w:val="24"/>
+        </w:rPr>
+        <w:tab/>
+      </w:r>
+      <w:r>
+        <w:rPr>
+          <w:rFonts w:ascii="Times New Roman" w:hAnsi="Times New Roman" w:cs="Times New Roman"/>
+          <w:sz w:val="24"/>
+          <w:szCs w:val="24"/>
+        </w:rPr>
+        <w:t xml:space="preserve">I used ESRI ArcMap 10.6.1 and </w:t>
+      </w:r>
+      <w:proofErr w:type="spellStart"/>
+      <w:r>
+        <w:rPr>
+          <w:rFonts w:ascii="Times New Roman" w:hAnsi="Times New Roman" w:cs="Times New Roman"/>
+          <w:sz w:val="24"/>
+          <w:szCs w:val="24"/>
+        </w:rPr>
+        <w:t>GeoDa</w:t>
+      </w:r>
+      <w:proofErr w:type="spellEnd"/>
+      <w:r>
+        <w:rPr>
+          <w:rFonts w:ascii="Times New Roman" w:hAnsi="Times New Roman" w:cs="Times New Roman"/>
+          <w:sz w:val="24"/>
+          <w:szCs w:val="24"/>
+        </w:rPr>
+        <w:t xml:space="preserve"> to analyze the data.  </w:t>
+      </w:r>
+      <w:r>
+        <w:rPr>
+          <w:rFonts w:ascii="Times New Roman" w:hAnsi="Times New Roman" w:cs="Times New Roman"/>
+          <w:sz w:val="24"/>
+          <w:szCs w:val="24"/>
+        </w:rPr>
+        <w:t>I used ArcMap to create thematic maps</w:t>
+      </w:r>
+      <w:r>
+        <w:rPr>
+          <w:rFonts w:ascii="Times New Roman" w:hAnsi="Times New Roman" w:cs="Times New Roman"/>
+          <w:sz w:val="24"/>
+          <w:szCs w:val="24"/>
+        </w:rPr>
+        <w:t xml:space="preserve"> of </w:t>
+      </w:r>
+      <w:r>
+        <w:rPr>
+          <w:rFonts w:ascii="Times New Roman" w:hAnsi="Times New Roman" w:cs="Times New Roman"/>
+          <w:sz w:val="24"/>
+          <w:szCs w:val="24"/>
+        </w:rPr>
+        <w:t>the</w:t>
+      </w:r>
+      <w:r>
+        <w:rPr>
+          <w:rFonts w:ascii="Times New Roman" w:hAnsi="Times New Roman" w:cs="Times New Roman"/>
+          <w:sz w:val="24"/>
+          <w:szCs w:val="24"/>
+        </w:rPr>
+        <w:t xml:space="preserve"> total population,</w:t>
+      </w:r>
+      <w:r>
+        <w:rPr>
+          <w:rFonts w:ascii="Times New Roman" w:hAnsi="Times New Roman" w:cs="Times New Roman"/>
+          <w:sz w:val="24"/>
+          <w:szCs w:val="24"/>
+        </w:rPr>
+        <w:t xml:space="preserve"> percent Black population, percent White population, and percent poverty</w:t>
+      </w:r>
+      <w:r>
+        <w:rPr>
+          <w:rFonts w:ascii="Times New Roman" w:hAnsi="Times New Roman" w:cs="Times New Roman"/>
+          <w:sz w:val="24"/>
+          <w:szCs w:val="24"/>
+        </w:rPr>
+        <w:t xml:space="preserve"> (Figures 2</w:t>
+      </w:r>
+      <w:r>
+        <w:rPr>
+          <w:rFonts w:ascii="Times New Roman" w:hAnsi="Times New Roman" w:cs="Times New Roman"/>
+          <w:sz w:val="24"/>
+          <w:szCs w:val="24"/>
+        </w:rPr>
+        <w:t xml:space="preserve"> through 5</w:t>
+      </w:r>
+      <w:r>
+        <w:rPr>
+          <w:rFonts w:ascii="Times New Roman" w:hAnsi="Times New Roman" w:cs="Times New Roman"/>
+          <w:sz w:val="24"/>
+          <w:szCs w:val="24"/>
+        </w:rPr>
+        <w:t xml:space="preserve">).  </w:t>
+      </w:r>
+      <w:r>
+        <w:rPr>
+          <w:rFonts w:ascii="Times New Roman" w:hAnsi="Times New Roman" w:cs="Times New Roman"/>
+          <w:sz w:val="24"/>
+          <w:szCs w:val="24"/>
+        </w:rPr>
+        <w:t xml:space="preserve">The maps suggest that spatial processes are at play.  Traditional statistical inference methods assume variables are randomly distributed throughout </w:t>
+      </w:r>
+      <w:r>
+        <w:rPr>
+          <w:rFonts w:ascii="Times New Roman" w:hAnsi="Times New Roman" w:cs="Times New Roman"/>
+          <w:sz w:val="24"/>
+          <w:szCs w:val="24"/>
+        </w:rPr>
+        <w:lastRenderedPageBreak/>
+        <w:t>space.  However, the thematic maps appear to show nonrandom distributions of racial populations and poverty throughout the study area.</w:t>
+      </w:r>
+    </w:p>
+    <w:p>
+      <w:pPr>
+        <w:spacing w:after="0" w:line="480" w:lineRule="auto"/>
+        <w:ind w:firstLine="720"/>
+        <w:rPr>
+          <w:rFonts w:ascii="Times New Roman" w:hAnsi="Times New Roman" w:cs="Times New Roman"/>
+          <w:sz w:val="24"/>
+          <w:szCs w:val="24"/>
+        </w:rPr>
+      </w:pPr>
+      <w:r>
+        <w:rPr>
+          <w:rFonts w:ascii="Times New Roman" w:hAnsi="Times New Roman" w:cs="Times New Roman"/>
+          <w:sz w:val="24"/>
+          <w:szCs w:val="24"/>
+        </w:rPr>
+        <w:t xml:space="preserve">I used the </w:t>
+      </w:r>
+      <w:r>
+        <w:rPr>
+          <w:rFonts w:ascii="Courier New" w:hAnsi="Courier New" w:cs="Courier New"/>
+          <w:sz w:val="24"/>
+          <w:szCs w:val="24"/>
+        </w:rPr>
+        <w:t>Measuring Geographic Distributions</w:t>
+      </w:r>
+      <w:r>
+        <w:rPr>
+          <w:rFonts w:ascii="Times New Roman" w:hAnsi="Times New Roman" w:cs="Times New Roman"/>
+          <w:sz w:val="24"/>
+          <w:szCs w:val="24"/>
+        </w:rPr>
+        <w:t xml:space="preserve"> </w:t>
+      </w:r>
+      <w:r>
+        <w:rPr>
+          <w:rFonts w:ascii="Times New Roman" w:hAnsi="Times New Roman" w:cs="Times New Roman"/>
+          <w:sz w:val="24"/>
+          <w:szCs w:val="24"/>
+        </w:rPr>
+        <w:t>function in ArcMap to calculate the mean center</w:t>
+      </w:r>
+      <w:r>
+        <w:rPr>
+          <w:rFonts w:ascii="Times New Roman" w:hAnsi="Times New Roman" w:cs="Times New Roman"/>
+          <w:sz w:val="24"/>
+          <w:szCs w:val="24"/>
+        </w:rPr>
+        <w:t>s</w:t>
+      </w:r>
+      <w:r>
+        <w:rPr>
+          <w:rFonts w:ascii="Times New Roman" w:hAnsi="Times New Roman" w:cs="Times New Roman"/>
+          <w:sz w:val="24"/>
+          <w:szCs w:val="24"/>
+        </w:rPr>
+        <w:t xml:space="preserve"> and standard deviational ellipses for poverty and the </w:t>
+      </w:r>
+      <w:r>
+        <w:rPr>
+          <w:rFonts w:ascii="Times New Roman" w:hAnsi="Times New Roman" w:cs="Times New Roman"/>
+          <w:sz w:val="24"/>
+          <w:szCs w:val="24"/>
+        </w:rPr>
+        <w:t xml:space="preserve">percent </w:t>
+      </w:r>
+      <w:r>
+        <w:rPr>
+          <w:rFonts w:ascii="Times New Roman" w:hAnsi="Times New Roman" w:cs="Times New Roman"/>
+          <w:sz w:val="24"/>
+          <w:szCs w:val="24"/>
+        </w:rPr>
+        <w:t xml:space="preserve">Black and </w:t>
+      </w:r>
+      <w:r>
+        <w:rPr>
+          <w:rFonts w:ascii="Times New Roman" w:hAnsi="Times New Roman" w:cs="Times New Roman"/>
+          <w:sz w:val="24"/>
+          <w:szCs w:val="24"/>
+        </w:rPr>
+        <w:t xml:space="preserve">percent </w:t>
+      </w:r>
+      <w:r>
+        <w:rPr>
+          <w:rFonts w:ascii="Times New Roman" w:hAnsi="Times New Roman" w:cs="Times New Roman"/>
+          <w:sz w:val="24"/>
+          <w:szCs w:val="24"/>
+        </w:rPr>
+        <w:t xml:space="preserve">White populations in the study area (Figures </w:t>
+      </w:r>
+      <w:r>
+        <w:rPr>
+          <w:rFonts w:ascii="Times New Roman" w:hAnsi="Times New Roman" w:cs="Times New Roman"/>
+          <w:sz w:val="24"/>
+          <w:szCs w:val="24"/>
+        </w:rPr>
+        <w:t>6 and 7</w:t>
+      </w:r>
+      <w:r>
+        <w:rPr>
+          <w:rFonts w:ascii="Times New Roman" w:hAnsi="Times New Roman" w:cs="Times New Roman"/>
+          <w:sz w:val="24"/>
+          <w:szCs w:val="24"/>
+        </w:rPr>
+        <w:t>).</w:t>
+      </w:r>
+      <w:r>
+        <w:rPr>
+          <w:rFonts w:ascii="Times New Roman" w:hAnsi="Times New Roman" w:cs="Times New Roman"/>
+          <w:sz w:val="24"/>
+          <w:szCs w:val="24"/>
+        </w:rPr>
+        <w:t xml:space="preserve">  The means centers of these variables are geographically very close to each other.  The </w:t>
+      </w:r>
+      <w:r>
+        <w:rPr>
+          <w:rFonts w:ascii="Times New Roman" w:hAnsi="Times New Roman" w:cs="Times New Roman"/>
+          <w:sz w:val="24"/>
+          <w:szCs w:val="24"/>
+        </w:rPr>
+        <w:t>standard deviational ellipse for poverty fully encompasses that for the Black population.</w:t>
+      </w:r>
+    </w:p>
+    <w:p>
+      <w:pPr>
+        <w:spacing w:after="0" w:line="480" w:lineRule="auto"/>
+        <w:ind w:firstLine="720"/>
+        <w:rPr>
+          <w:rFonts w:ascii="Times New Roman" w:hAnsi="Times New Roman" w:cs="Times New Roman"/>
+          <w:sz w:val="24"/>
+          <w:szCs w:val="24"/>
+        </w:rPr>
+      </w:pPr>
+      <w:r>
+        <w:rPr>
+          <w:rFonts w:ascii="Times New Roman" w:hAnsi="Times New Roman" w:cs="Times New Roman"/>
+          <w:sz w:val="24"/>
+          <w:szCs w:val="24"/>
+        </w:rPr>
+        <w:t xml:space="preserve">I used </w:t>
+      </w:r>
+      <w:proofErr w:type="spellStart"/>
+      <w:r>
+        <w:rPr>
+          <w:rFonts w:ascii="Times New Roman" w:hAnsi="Times New Roman" w:cs="Times New Roman"/>
+          <w:sz w:val="24"/>
+          <w:szCs w:val="24"/>
+        </w:rPr>
+        <w:t>GeoDa</w:t>
+      </w:r>
+      <w:proofErr w:type="spellEnd"/>
+      <w:r>
+        <w:rPr>
+          <w:rFonts w:ascii="Times New Roman" w:hAnsi="Times New Roman" w:cs="Times New Roman"/>
+          <w:sz w:val="24"/>
+          <w:szCs w:val="24"/>
+        </w:rPr>
+        <w:t xml:space="preserve"> to analyze the global spatial autocorrelation </w:t>
+      </w:r>
+      <w:r>
+        <w:rPr>
+          <w:rFonts w:ascii="Times New Roman" w:hAnsi="Times New Roman" w:cs="Times New Roman"/>
+          <w:sz w:val="24"/>
+          <w:szCs w:val="24"/>
+        </w:rPr>
+        <w:t>at the census tract level for</w:t>
+      </w:r>
+      <w:r>
+        <w:rPr>
+          <w:rFonts w:ascii="Times New Roman" w:hAnsi="Times New Roman" w:cs="Times New Roman"/>
+          <w:sz w:val="24"/>
+          <w:szCs w:val="24"/>
+        </w:rPr>
+        <w:t xml:space="preserve"> the variables I intended to use in the analysis</w:t>
+      </w:r>
+      <w:r>
+        <w:rPr>
+          <w:rFonts w:ascii="Times New Roman" w:hAnsi="Times New Roman" w:cs="Times New Roman"/>
+          <w:sz w:val="24"/>
+          <w:szCs w:val="24"/>
+        </w:rPr>
+        <w:t xml:space="preserve">.  </w:t>
+      </w:r>
+      <w:r>
+        <w:rPr>
+          <w:rFonts w:ascii="Times New Roman" w:hAnsi="Times New Roman" w:cs="Times New Roman"/>
+          <w:sz w:val="24"/>
+          <w:szCs w:val="24"/>
+        </w:rPr>
+        <w:t xml:space="preserve">I used the queen method first order for contiguity weights for all calculations.  I chose this </w:t>
+      </w:r>
+      <w:r>
+        <w:rPr>
+          <w:rFonts w:ascii="Times New Roman" w:hAnsi="Times New Roman" w:cs="Times New Roman"/>
+          <w:sz w:val="24"/>
+          <w:szCs w:val="24"/>
+        </w:rPr>
+        <w:t xml:space="preserve">method because it seemed to best represent the possible social </w:t>
+      </w:r>
+      <w:r>
+        <w:rPr>
+          <w:rFonts w:ascii="Times New Roman" w:hAnsi="Times New Roman" w:cs="Times New Roman"/>
+          <w:sz w:val="24"/>
+          <w:szCs w:val="24"/>
+        </w:rPr>
+        <w:t>interactions</w:t>
+      </w:r>
+      <w:r>
+        <w:rPr>
+          <w:rFonts w:ascii="Times New Roman" w:hAnsi="Times New Roman" w:cs="Times New Roman"/>
+          <w:sz w:val="24"/>
+          <w:szCs w:val="24"/>
+        </w:rPr>
+        <w:t xml:space="preserve"> in the study area.</w:t>
+      </w:r>
+    </w:p>
+    <w:p>
+      <w:pPr>
+        <w:spacing w:after="0" w:line="480" w:lineRule="auto"/>
+        <w:ind w:firstLine="720"/>
+        <w:rPr>
+          <w:rFonts w:ascii="Times New Roman" w:hAnsi="Times New Roman" w:cs="Times New Roman"/>
+          <w:sz w:val="24"/>
+          <w:szCs w:val="24"/>
+        </w:rPr>
+      </w:pPr>
+      <w:r>
+        <w:rPr>
+          <w:rFonts w:ascii="Times New Roman" w:hAnsi="Times New Roman" w:cs="Times New Roman"/>
+          <w:sz w:val="24"/>
+          <w:szCs w:val="24"/>
+        </w:rPr>
+        <w:t xml:space="preserve">I calculated univariate Moran’s I statistics for all variables (Table 3).  </w:t>
+      </w:r>
+      <w:r>
+        <w:rPr>
+          <w:rFonts w:ascii="Times New Roman" w:hAnsi="Times New Roman" w:cs="Times New Roman"/>
+          <w:sz w:val="24"/>
+          <w:szCs w:val="24"/>
+        </w:rPr>
+        <w:t>Except for the Theil index and no health insurance status, all variables showed a moderate level of spatial autocorrelation at the global level.  The Theil index of inequality and no health insurance status exhibited a mild degree of spatial autocorrelation at the global level.</w:t>
+      </w:r>
+    </w:p>
+    <w:p>
+      <w:pPr>
+        <w:spacing w:after="0" w:line="480" w:lineRule="auto"/>
+        <w:ind w:firstLine="720"/>
+        <w:rPr>
+          <w:rFonts w:ascii="Times New Roman" w:hAnsi="Times New Roman" w:cs="Times New Roman"/>
+          <w:sz w:val="24"/>
+          <w:szCs w:val="24"/>
+        </w:rPr>
+      </w:pPr>
+      <w:r>
+        <w:rPr>
+          <w:rFonts w:ascii="Times New Roman" w:hAnsi="Times New Roman" w:cs="Times New Roman"/>
+          <w:sz w:val="24"/>
+          <w:szCs w:val="24"/>
+        </w:rPr>
+        <w:t xml:space="preserve">I calculated bivariate Moran’s I statistics for poverty, which I planned to use as the dependent variable, and the percent Black and percent White populations, which I planned to use as two of several independent variables </w:t>
+      </w:r>
+      <w:r>
+        <w:rPr>
+          <w:rFonts w:ascii="Times New Roman" w:hAnsi="Times New Roman" w:cs="Times New Roman"/>
+          <w:sz w:val="24"/>
+          <w:szCs w:val="24"/>
+        </w:rPr>
+        <w:t>(Table</w:t>
+      </w:r>
+      <w:r>
+        <w:rPr>
+          <w:rFonts w:ascii="Times New Roman" w:hAnsi="Times New Roman" w:cs="Times New Roman"/>
+          <w:sz w:val="24"/>
+          <w:szCs w:val="24"/>
+        </w:rPr>
+        <w:t>s 4</w:t>
+      </w:r>
+      <w:r>
+        <w:rPr>
+          <w:rFonts w:ascii="Times New Roman" w:hAnsi="Times New Roman" w:cs="Times New Roman"/>
+          <w:sz w:val="24"/>
+          <w:szCs w:val="24"/>
+        </w:rPr>
+        <w:t>).</w:t>
+      </w:r>
+      <w:r>
+        <w:rPr>
+          <w:rFonts w:ascii="Times New Roman" w:hAnsi="Times New Roman" w:cs="Times New Roman"/>
+          <w:sz w:val="24"/>
+          <w:szCs w:val="24"/>
+        </w:rPr>
+        <w:t xml:space="preserve">  Percent Black population and percent White population exhibited a mild degree of </w:t>
+      </w:r>
+      <w:r>
+        <w:rPr>
+          <w:rFonts w:ascii="Times New Roman" w:hAnsi="Times New Roman" w:cs="Times New Roman"/>
+          <w:sz w:val="24"/>
+          <w:szCs w:val="24"/>
+        </w:rPr>
+        <w:t xml:space="preserve">negative </w:t>
+      </w:r>
+      <w:r>
+        <w:rPr>
+          <w:rFonts w:ascii="Times New Roman" w:hAnsi="Times New Roman" w:cs="Times New Roman"/>
+          <w:sz w:val="24"/>
+          <w:szCs w:val="24"/>
+        </w:rPr>
+        <w:t>spatial autocorrelation</w:t>
+      </w:r>
+      <w:r>
+        <w:rPr>
+          <w:rFonts w:ascii="Times New Roman" w:hAnsi="Times New Roman" w:cs="Times New Roman"/>
+          <w:sz w:val="24"/>
+          <w:szCs w:val="24"/>
+        </w:rPr>
+        <w:t xml:space="preserve"> as did the education attainment index and poverty</w:t>
+      </w:r>
+      <w:r>
+        <w:rPr>
+          <w:rFonts w:ascii="Times New Roman" w:hAnsi="Times New Roman" w:cs="Times New Roman"/>
+          <w:sz w:val="24"/>
+          <w:szCs w:val="24"/>
+        </w:rPr>
+        <w:t xml:space="preserve">.  </w:t>
+      </w:r>
+      <w:r>
+        <w:rPr>
+          <w:rFonts w:ascii="Times New Roman" w:hAnsi="Times New Roman" w:cs="Times New Roman"/>
+          <w:sz w:val="24"/>
+          <w:szCs w:val="24"/>
+        </w:rPr>
+        <w:t xml:space="preserve">Poverty and no health insurance status exhibited a moderate level of </w:t>
+      </w:r>
+      <w:r>
+        <w:rPr>
+          <w:rFonts w:ascii="Times New Roman" w:hAnsi="Times New Roman" w:cs="Times New Roman"/>
+          <w:sz w:val="24"/>
+          <w:szCs w:val="24"/>
+        </w:rPr>
+        <w:t xml:space="preserve">negative </w:t>
+      </w:r>
+      <w:r>
+        <w:rPr>
+          <w:rFonts w:ascii="Times New Roman" w:hAnsi="Times New Roman" w:cs="Times New Roman"/>
+          <w:sz w:val="24"/>
+          <w:szCs w:val="24"/>
+        </w:rPr>
+        <w:t>spatial autocorrelation.</w:t>
+      </w:r>
+      <w:r>
+        <w:rPr>
+          <w:rFonts w:ascii="Times New Roman" w:hAnsi="Times New Roman" w:cs="Times New Roman"/>
+          <w:sz w:val="24"/>
+          <w:szCs w:val="24"/>
+        </w:rPr>
+        <w:t xml:space="preserve"> </w:t>
+      </w:r>
+      <w:r>
+        <w:rPr>
+          <w:rFonts w:ascii="Times New Roman" w:hAnsi="Times New Roman" w:cs="Times New Roman"/>
+          <w:sz w:val="24"/>
+          <w:szCs w:val="24"/>
+        </w:rPr>
+        <w:t xml:space="preserve"> No health insurance status and percent Black population showed a mild level of positive spatial autocorrelation.</w:t>
+      </w:r>
+    </w:p>
+    <w:p>
+      <w:pPr>
+        <w:spacing w:after="0" w:line="480" w:lineRule="auto"/>
+        <w:ind w:firstLine="720"/>
+        <w:rPr>
+          <w:rFonts w:ascii="Times New Roman" w:hAnsi="Times New Roman" w:cs="Times New Roman"/>
+          <w:sz w:val="24"/>
+          <w:szCs w:val="24"/>
+        </w:rPr>
+      </w:pPr>
+      <w:r>
+        <w:rPr>
+          <w:rFonts w:ascii="Times New Roman" w:hAnsi="Times New Roman" w:cs="Times New Roman"/>
+          <w:sz w:val="24"/>
+          <w:szCs w:val="24"/>
+        </w:rPr>
+        <w:lastRenderedPageBreak/>
+        <w:t xml:space="preserve">I also used </w:t>
+      </w:r>
+      <w:proofErr w:type="spellStart"/>
+      <w:r>
+        <w:rPr>
+          <w:rFonts w:ascii="Times New Roman" w:hAnsi="Times New Roman" w:cs="Times New Roman"/>
+          <w:sz w:val="24"/>
+          <w:szCs w:val="24"/>
+        </w:rPr>
+        <w:t>GeoDa</w:t>
+      </w:r>
+      <w:proofErr w:type="spellEnd"/>
+      <w:r>
+        <w:rPr>
+          <w:rFonts w:ascii="Times New Roman" w:hAnsi="Times New Roman" w:cs="Times New Roman"/>
+          <w:sz w:val="24"/>
+          <w:szCs w:val="24"/>
+        </w:rPr>
+        <w:t xml:space="preserve"> to examine </w:t>
+      </w:r>
+      <w:r>
+        <w:rPr>
+          <w:rFonts w:ascii="Times New Roman" w:hAnsi="Times New Roman" w:cs="Times New Roman"/>
+          <w:sz w:val="24"/>
+          <w:szCs w:val="24"/>
+        </w:rPr>
+        <w:t xml:space="preserve">univariate </w:t>
+      </w:r>
+      <w:r>
+        <w:rPr>
+          <w:rFonts w:ascii="Times New Roman" w:hAnsi="Times New Roman" w:cs="Times New Roman"/>
+          <w:sz w:val="24"/>
+          <w:szCs w:val="24"/>
+        </w:rPr>
+        <w:t xml:space="preserve">Local Indicators of Spatial Association (LISA) for the </w:t>
+      </w:r>
+      <w:r>
+        <w:rPr>
+          <w:rFonts w:ascii="Times New Roman" w:hAnsi="Times New Roman" w:cs="Times New Roman"/>
+          <w:sz w:val="24"/>
+          <w:szCs w:val="24"/>
+        </w:rPr>
+        <w:t xml:space="preserve">top three </w:t>
+      </w:r>
+      <w:r>
+        <w:rPr>
+          <w:rFonts w:ascii="Times New Roman" w:hAnsi="Times New Roman" w:cs="Times New Roman"/>
+          <w:sz w:val="24"/>
+          <w:szCs w:val="24"/>
+        </w:rPr>
+        <w:t xml:space="preserve">variables </w:t>
+      </w:r>
+      <w:r>
+        <w:rPr>
+          <w:rFonts w:ascii="Times New Roman" w:hAnsi="Times New Roman" w:cs="Times New Roman"/>
+          <w:sz w:val="24"/>
+          <w:szCs w:val="24"/>
+        </w:rPr>
+        <w:t>that had statistically significant global univariate</w:t>
+      </w:r>
+      <w:r>
+        <w:rPr>
+          <w:rFonts w:ascii="Times New Roman" w:hAnsi="Times New Roman" w:cs="Times New Roman"/>
+          <w:sz w:val="24"/>
+          <w:szCs w:val="24"/>
+        </w:rPr>
+        <w:t xml:space="preserve"> Moran’s I statistics (Figures 9 through 10</w:t>
+      </w:r>
+      <w:r>
+        <w:rPr>
+          <w:rFonts w:ascii="Times New Roman" w:hAnsi="Times New Roman" w:cs="Times New Roman"/>
+          <w:sz w:val="24"/>
+          <w:szCs w:val="24"/>
+        </w:rPr>
+        <w:t>)</w:t>
+      </w:r>
+      <w:r>
+        <w:rPr>
+          <w:rFonts w:ascii="Times New Roman" w:hAnsi="Times New Roman" w:cs="Times New Roman"/>
+          <w:sz w:val="24"/>
+          <w:szCs w:val="24"/>
+        </w:rPr>
+        <w:t>.</w:t>
+      </w:r>
+      <w:r>
+        <w:rPr>
+          <w:rFonts w:ascii="Times New Roman" w:hAnsi="Times New Roman" w:cs="Times New Roman"/>
+          <w:sz w:val="24"/>
+          <w:szCs w:val="24"/>
+        </w:rPr>
+        <w:t xml:space="preserve">  The poverty ratio, education attainment index, and no health insurance status exhibited significant </w:t>
+      </w:r>
+      <w:r>
+        <w:rPr>
+          <w:rFonts w:ascii="Times New Roman" w:hAnsi="Times New Roman" w:cs="Times New Roman"/>
+          <w:sz w:val="24"/>
+          <w:szCs w:val="24"/>
+        </w:rPr>
+        <w:t>numbers of census tracts with</w:t>
+      </w:r>
+      <w:r>
+        <w:rPr>
+          <w:rFonts w:ascii="Times New Roman" w:hAnsi="Times New Roman" w:cs="Times New Roman"/>
+          <w:sz w:val="24"/>
+          <w:szCs w:val="24"/>
+        </w:rPr>
+        <w:t xml:space="preserve"> </w:t>
+      </w:r>
+      <w:r>
+        <w:rPr>
+          <w:rFonts w:ascii="Times New Roman" w:hAnsi="Times New Roman" w:cs="Times New Roman"/>
+          <w:sz w:val="24"/>
+          <w:szCs w:val="24"/>
+        </w:rPr>
+        <w:t>positive spatial autocorrelation that were statistically significant at the 0.05 level or stronger.</w:t>
+      </w:r>
+    </w:p>
+    <w:p>
+      <w:pPr>
+        <w:spacing w:after="0" w:line="480" w:lineRule="auto"/>
+        <w:ind w:firstLine="720"/>
+        <w:rPr>
+          <w:rFonts w:ascii="Times New Roman" w:hAnsi="Times New Roman" w:cs="Times New Roman"/>
+          <w:sz w:val="24"/>
+          <w:szCs w:val="24"/>
+        </w:rPr>
+      </w:pPr>
+      <w:r>
+        <w:rPr>
+          <w:rFonts w:ascii="Times New Roman" w:hAnsi="Times New Roman" w:cs="Times New Roman"/>
+          <w:sz w:val="24"/>
+          <w:szCs w:val="24"/>
+        </w:rPr>
+        <w:t>Based on these initial results, I created bivariate LISA maps for the percent Black population with poverty and the percent White population with poverty (Figures 10 and 11).</w:t>
+      </w:r>
+      <w:r>
+        <w:rPr>
+          <w:rFonts w:ascii="Times New Roman" w:hAnsi="Times New Roman" w:cs="Times New Roman"/>
+          <w:sz w:val="24"/>
+          <w:szCs w:val="24"/>
+        </w:rPr>
+        <w:t xml:space="preserve">  Both exhibited 37 census tracts with spatial autocorrelation that was statistically significant at the 0.05 level or stronger.  Most of these tracts exhibited positive spatial autocorrelation for percent Black population and poverty</w:t>
+      </w:r>
+      <w:r>
+        <w:rPr>
+          <w:rFonts w:ascii="Times New Roman" w:hAnsi="Times New Roman" w:cs="Times New Roman"/>
+          <w:sz w:val="24"/>
+          <w:szCs w:val="24"/>
+        </w:rPr>
+        <w:t xml:space="preserve"> but negative spatial autocorrelation for </w:t>
+      </w:r>
+      <w:r>
+        <w:rPr>
+          <w:rFonts w:ascii="Times New Roman" w:hAnsi="Times New Roman" w:cs="Times New Roman"/>
+          <w:sz w:val="24"/>
+          <w:szCs w:val="24"/>
+        </w:rPr>
+        <w:t>Percent White</w:t>
+      </w:r>
+      <w:r>
+        <w:rPr>
+          <w:rFonts w:ascii="Times New Roman" w:hAnsi="Times New Roman" w:cs="Times New Roman"/>
+          <w:sz w:val="24"/>
+          <w:szCs w:val="24"/>
+        </w:rPr>
+        <w:t xml:space="preserve"> population and </w:t>
+      </w:r>
+      <w:r>
+        <w:rPr>
+          <w:rFonts w:ascii="Times New Roman" w:hAnsi="Times New Roman" w:cs="Times New Roman"/>
+          <w:sz w:val="24"/>
+          <w:szCs w:val="24"/>
+        </w:rPr>
+        <w:t>poverty.</w:t>
+      </w:r>
+    </w:p>
+    <w:p>
+      <w:pPr>
+        <w:spacing w:after="0" w:line="480" w:lineRule="auto"/>
+        <w:ind w:firstLine="720"/>
+        <w:rPr>
+          <w:rFonts w:ascii="Times New Roman" w:hAnsi="Times New Roman" w:cs="Times New Roman"/>
+          <w:sz w:val="24"/>
+          <w:szCs w:val="24"/>
+        </w:rPr>
+      </w:pPr>
+      <w:r>
+        <w:rPr>
+          <w:rFonts w:ascii="Times New Roman" w:hAnsi="Times New Roman" w:cs="Times New Roman"/>
+          <w:sz w:val="24"/>
+          <w:szCs w:val="24"/>
+        </w:rPr>
+        <w:t xml:space="preserve">Additionally, I calculated global univariate Moran’s I statistics for the percent Black population and percent White population based on grid polygons.  I compared </w:t>
+      </w:r>
+      <w:r>
+        <w:rPr>
+          <w:rFonts w:ascii="Times New Roman" w:hAnsi="Times New Roman" w:cs="Times New Roman"/>
+          <w:sz w:val="24"/>
+          <w:szCs w:val="24"/>
+        </w:rPr>
+        <w:t>the</w:t>
+      </w:r>
+      <w:r>
+        <w:rPr>
+          <w:rFonts w:ascii="Times New Roman" w:hAnsi="Times New Roman" w:cs="Times New Roman"/>
+          <w:sz w:val="24"/>
+          <w:szCs w:val="24"/>
+        </w:rPr>
+        <w:t>se results with</w:t>
+      </w:r>
+      <w:r>
+        <w:rPr>
+          <w:rFonts w:ascii="Times New Roman" w:hAnsi="Times New Roman" w:cs="Times New Roman"/>
+          <w:sz w:val="24"/>
+          <w:szCs w:val="24"/>
+        </w:rPr>
+        <w:t xml:space="preserve"> those</w:t>
+      </w:r>
+      <w:r>
+        <w:rPr>
+          <w:rFonts w:ascii="Times New Roman" w:hAnsi="Times New Roman" w:cs="Times New Roman"/>
+          <w:sz w:val="24"/>
+          <w:szCs w:val="24"/>
+        </w:rPr>
+        <w:t xml:space="preserve"> based on census tracts (Table 5).  </w:t>
+      </w:r>
+      <w:r>
+        <w:rPr>
+          <w:rFonts w:ascii="Times New Roman" w:hAnsi="Times New Roman" w:cs="Times New Roman"/>
+          <w:sz w:val="24"/>
+          <w:szCs w:val="24"/>
+        </w:rPr>
+        <w:t>Based on census tracts, the Moran’s I statistics indicated moderate levels of spatial autocorrelation for both variables.  Using the grid polygons, the Moran’s I statistics indicated severe levels of spatial autocorrelation for both variables.</w:t>
+      </w:r>
+    </w:p>
+    <w:p>
+      <w:pPr>
+        <w:spacing w:after="0" w:line="480" w:lineRule="auto"/>
+        <w:jc w:val="center"/>
+        <w:rPr>
+          <w:rFonts w:ascii="Times New Roman" w:hAnsi="Times New Roman" w:cs="Times New Roman"/>
+          <w:b/>
+          <w:sz w:val="24"/>
+          <w:szCs w:val="24"/>
+        </w:rPr>
+      </w:pPr>
+      <w:r>
+        <w:rPr>
+          <w:rFonts w:ascii="Times New Roman" w:hAnsi="Times New Roman" w:cs="Times New Roman"/>
+          <w:b/>
+          <w:sz w:val="24"/>
+          <w:szCs w:val="24"/>
+        </w:rPr>
+        <w:t>Discussion</w:t>
+      </w:r>
+    </w:p>
+    <w:p>
+      <w:pPr>
+        <w:spacing w:after="0" w:line="480" w:lineRule="auto"/>
+        <w:rPr>
+          <w:rFonts w:ascii="Times New Roman" w:hAnsi="Times New Roman" w:cs="Times New Roman"/>
+          <w:b/>
+          <w:sz w:val="24"/>
+          <w:szCs w:val="24"/>
+        </w:rPr>
+      </w:pPr>
+      <w:r>
+        <w:rPr>
+          <w:rFonts w:ascii="Times New Roman" w:hAnsi="Times New Roman" w:cs="Times New Roman"/>
+          <w:b/>
+          <w:sz w:val="24"/>
+          <w:szCs w:val="24"/>
+        </w:rPr>
+        <w:t>Policy Implications</w:t>
       </w:r>
     </w:p>
     <w:p>
@@ -772,7 +2479,6 @@
     <w:p>
       <w:pPr>
         <w:spacing w:after="0" w:line="480" w:lineRule="auto"/>
-        <w:jc w:val="center"/>
         <w:rPr>
           <w:rFonts w:ascii="Times New Roman" w:hAnsi="Times New Roman" w:cs="Times New Roman"/>
           <w:b/>
@@ -787,1220 +2493,16 @@
           <w:sz w:val="24"/>
           <w:szCs w:val="24"/>
         </w:rPr>
-        <w:t>Data and Methods</w:t>
-      </w:r>
-    </w:p>
-    <w:p>
-      <w:pPr>
-        <w:spacing w:after="0" w:line="480" w:lineRule="auto"/>
+        <w:t>Limitations</w:t>
+      </w:r>
+      <w:r>
         <w:rPr>
           <w:rFonts w:ascii="Times New Roman" w:hAnsi="Times New Roman" w:cs="Times New Roman"/>
           <w:b/>
           <w:sz w:val="24"/>
           <w:szCs w:val="24"/>
         </w:rPr>
-      </w:pPr>
-      <w:r>
-        <w:rPr>
-          <w:rFonts w:ascii="Times New Roman" w:hAnsi="Times New Roman" w:cs="Times New Roman"/>
-          <w:b/>
-          <w:sz w:val="24"/>
-          <w:szCs w:val="24"/>
-        </w:rPr>
-        <w:lastRenderedPageBreak/>
-        <w:t>Data Sources</w:t>
-      </w:r>
-    </w:p>
-    <w:p>
-      <w:pPr>
-        <w:spacing w:after="0" w:line="480" w:lineRule="auto"/>
-        <w:rPr>
-          <w:rFonts w:ascii="Times New Roman" w:hAnsi="Times New Roman" w:cs="Times New Roman"/>
-          <w:sz w:val="24"/>
-          <w:szCs w:val="24"/>
-        </w:rPr>
-      </w:pPr>
-      <w:r>
-        <w:rPr>
-          <w:rFonts w:ascii="Times New Roman" w:hAnsi="Times New Roman" w:cs="Times New Roman"/>
-          <w:sz w:val="24"/>
-          <w:szCs w:val="24"/>
-        </w:rPr>
-        <w:tab/>
-      </w:r>
-      <w:r>
-        <w:rPr>
-          <w:rFonts w:ascii="Times New Roman" w:hAnsi="Times New Roman" w:cs="Times New Roman"/>
-          <w:sz w:val="24"/>
-          <w:szCs w:val="24"/>
-        </w:rPr>
-        <w:t xml:space="preserve">I obtained the data for this analysis from two primary sources.  I downloaded shapefiles for the state of Missouri and </w:t>
-      </w:r>
-      <w:r>
-        <w:rPr>
-          <w:rFonts w:ascii="Times New Roman" w:hAnsi="Times New Roman" w:cs="Times New Roman"/>
-          <w:sz w:val="24"/>
-          <w:szCs w:val="24"/>
-        </w:rPr>
-        <w:t xml:space="preserve">metropolitan and micropolitan statistical areas </w:t>
-      </w:r>
-      <w:r>
-        <w:rPr>
-          <w:rFonts w:ascii="Times New Roman" w:hAnsi="Times New Roman" w:cs="Times New Roman"/>
-          <w:sz w:val="24"/>
-          <w:szCs w:val="24"/>
-        </w:rPr>
-        <w:t xml:space="preserve">(MSAs) </w:t>
-      </w:r>
-      <w:r>
-        <w:rPr>
-          <w:rFonts w:ascii="Times New Roman" w:hAnsi="Times New Roman" w:cs="Times New Roman"/>
-          <w:sz w:val="24"/>
-          <w:szCs w:val="24"/>
-        </w:rPr>
-        <w:t>for the United States from the TIGER/line shapefile database of the U.S. Census Bureau.  I downloaded demographic and social data at the census tract level from SocialExplorer.com in two batches</w:t>
-      </w:r>
-      <w:r>
-        <w:rPr>
-          <w:rFonts w:ascii="Times New Roman" w:hAnsi="Times New Roman" w:cs="Times New Roman"/>
-          <w:sz w:val="24"/>
-          <w:szCs w:val="24"/>
-        </w:rPr>
-        <w:t xml:space="preserve"> in formats suitable for manipulation in STATA</w:t>
-      </w:r>
-      <w:r>
-        <w:rPr>
-          <w:rFonts w:ascii="Times New Roman" w:hAnsi="Times New Roman" w:cs="Times New Roman"/>
-          <w:sz w:val="24"/>
-          <w:szCs w:val="24"/>
-        </w:rPr>
-        <w:t xml:space="preserve">.  The first included </w:t>
-      </w:r>
-      <w:r>
-        <w:rPr>
-          <w:rFonts w:ascii="Times New Roman" w:hAnsi="Times New Roman" w:cs="Times New Roman"/>
-          <w:sz w:val="24"/>
-          <w:szCs w:val="24"/>
-        </w:rPr>
-        <w:t xml:space="preserve">sex, age, </w:t>
-      </w:r>
-      <w:r>
-        <w:rPr>
-          <w:rFonts w:ascii="Times New Roman" w:hAnsi="Times New Roman" w:cs="Times New Roman"/>
-          <w:sz w:val="24"/>
-          <w:szCs w:val="24"/>
-        </w:rPr>
-        <w:t xml:space="preserve">and </w:t>
-      </w:r>
-      <w:r>
-        <w:rPr>
-          <w:rFonts w:ascii="Times New Roman" w:hAnsi="Times New Roman" w:cs="Times New Roman"/>
-          <w:sz w:val="24"/>
-          <w:szCs w:val="24"/>
-        </w:rPr>
-        <w:t>race</w:t>
-      </w:r>
-      <w:r>
-        <w:rPr>
-          <w:rFonts w:ascii="Times New Roman" w:hAnsi="Times New Roman" w:cs="Times New Roman"/>
-          <w:sz w:val="24"/>
-          <w:szCs w:val="24"/>
-        </w:rPr>
-        <w:t>.  The second comprised educational attainment, household income, median household income, Gini index,</w:t>
-      </w:r>
-      <w:r>
-        <w:rPr>
-          <w:rFonts w:ascii="Times New Roman" w:hAnsi="Times New Roman" w:cs="Times New Roman"/>
-          <w:sz w:val="24"/>
-          <w:szCs w:val="24"/>
-        </w:rPr>
-        <w:t xml:space="preserve"> </w:t>
-      </w:r>
-      <w:r>
-        <w:rPr>
-          <w:rFonts w:ascii="Times New Roman" w:hAnsi="Times New Roman" w:cs="Times New Roman"/>
-          <w:sz w:val="24"/>
-          <w:szCs w:val="24"/>
-        </w:rPr>
-        <w:t>poverty, and health insurance</w:t>
-      </w:r>
-      <w:r>
-        <w:rPr>
-          <w:rFonts w:ascii="Times New Roman" w:hAnsi="Times New Roman" w:cs="Times New Roman"/>
-          <w:sz w:val="24"/>
-          <w:szCs w:val="24"/>
-        </w:rPr>
-        <w:t xml:space="preserve"> </w:t>
-      </w:r>
-      <w:r>
-        <w:rPr>
-          <w:rFonts w:ascii="Times New Roman" w:hAnsi="Times New Roman" w:cs="Times New Roman"/>
-          <w:sz w:val="24"/>
-          <w:szCs w:val="24"/>
-        </w:rPr>
-        <w:t>(Table 1).</w:t>
-      </w:r>
-    </w:p>
-    <w:p>
-      <w:pPr>
-        <w:spacing w:after="0" w:line="480" w:lineRule="auto"/>
-        <w:rPr>
-          <w:rFonts w:ascii="Times New Roman" w:hAnsi="Times New Roman" w:cs="Times New Roman"/>
-          <w:b/>
-          <w:sz w:val="24"/>
-          <w:szCs w:val="24"/>
-        </w:rPr>
-      </w:pPr>
-      <w:r>
-        <w:rPr>
-          <w:rFonts w:ascii="Times New Roman" w:hAnsi="Times New Roman" w:cs="Times New Roman"/>
-          <w:b/>
-          <w:sz w:val="24"/>
-          <w:szCs w:val="24"/>
-        </w:rPr>
-        <w:t>Data Modifications</w:t>
-      </w:r>
-    </w:p>
-    <w:p>
-      <w:pPr>
-        <w:spacing w:after="0" w:line="480" w:lineRule="auto"/>
-        <w:rPr>
-          <w:rFonts w:ascii="Times New Roman" w:hAnsi="Times New Roman" w:cs="Times New Roman"/>
-          <w:sz w:val="24"/>
-          <w:szCs w:val="24"/>
-        </w:rPr>
-      </w:pPr>
-      <w:r>
-        <w:rPr>
-          <w:rFonts w:ascii="Times New Roman" w:hAnsi="Times New Roman" w:cs="Times New Roman"/>
-          <w:sz w:val="24"/>
-          <w:szCs w:val="24"/>
-        </w:rPr>
-        <w:tab/>
-      </w:r>
-      <w:r>
-        <w:rPr>
-          <w:rFonts w:ascii="Times New Roman" w:hAnsi="Times New Roman" w:cs="Times New Roman"/>
-          <w:sz w:val="24"/>
-          <w:szCs w:val="24"/>
-        </w:rPr>
-        <w:t>I used STATA to create several interval-ratio variables in two batches (Table 2)</w:t>
-      </w:r>
-      <w:r>
-        <w:rPr>
-          <w:rFonts w:ascii="Times New Roman" w:hAnsi="Times New Roman" w:cs="Times New Roman"/>
-          <w:sz w:val="24"/>
-          <w:szCs w:val="24"/>
-        </w:rPr>
-        <w:t xml:space="preserve"> using code that was provided by Dr. J. S. </w:t>
-      </w:r>
-      <w:proofErr w:type="spellStart"/>
-      <w:r>
-        <w:rPr>
-          <w:rFonts w:ascii="Times New Roman" w:hAnsi="Times New Roman" w:cs="Times New Roman"/>
-          <w:sz w:val="24"/>
-          <w:szCs w:val="24"/>
-        </w:rPr>
-        <w:t>Onésiemo</w:t>
-      </w:r>
-      <w:proofErr w:type="spellEnd"/>
-      <w:r>
-        <w:rPr>
-          <w:rFonts w:ascii="Times New Roman" w:hAnsi="Times New Roman" w:cs="Times New Roman"/>
-          <w:sz w:val="24"/>
-          <w:szCs w:val="24"/>
-        </w:rPr>
-        <w:t xml:space="preserve"> Sandoval</w:t>
-      </w:r>
-      <w:r>
-        <w:rPr>
-          <w:rFonts w:ascii="Times New Roman" w:hAnsi="Times New Roman" w:cs="Times New Roman"/>
-          <w:sz w:val="24"/>
-          <w:szCs w:val="24"/>
-        </w:rPr>
-        <w:t xml:space="preserve">.  </w:t>
-      </w:r>
-      <w:r>
-        <w:rPr>
-          <w:rFonts w:ascii="Times New Roman" w:hAnsi="Times New Roman" w:cs="Times New Roman"/>
-          <w:sz w:val="24"/>
-          <w:szCs w:val="24"/>
-        </w:rPr>
-        <w:t>A</w:t>
-      </w:r>
-      <w:r>
-        <w:rPr>
-          <w:rFonts w:ascii="Times New Roman" w:hAnsi="Times New Roman" w:cs="Times New Roman"/>
-          <w:sz w:val="24"/>
-          <w:szCs w:val="24"/>
-        </w:rPr>
-        <w:t xml:space="preserve">s </w:t>
-      </w:r>
-      <w:r>
-        <w:rPr>
-          <w:rFonts w:ascii="Times New Roman" w:hAnsi="Times New Roman" w:cs="Times New Roman"/>
-          <w:sz w:val="24"/>
-          <w:szCs w:val="24"/>
-        </w:rPr>
-        <w:t>part of the output, t</w:t>
-      </w:r>
-      <w:r>
-        <w:rPr>
-          <w:rFonts w:ascii="Times New Roman" w:hAnsi="Times New Roman" w:cs="Times New Roman"/>
-          <w:sz w:val="24"/>
-          <w:szCs w:val="24"/>
-        </w:rPr>
-        <w:t xml:space="preserve">he code created </w:t>
-      </w:r>
-      <w:r>
-        <w:rPr>
-          <w:rFonts w:ascii="Times New Roman" w:hAnsi="Times New Roman" w:cs="Times New Roman"/>
-          <w:sz w:val="24"/>
-          <w:szCs w:val="24"/>
-        </w:rPr>
-        <w:t>Microsoft Excel spreadsheet</w:t>
-      </w:r>
-      <w:r>
-        <w:rPr>
-          <w:rFonts w:ascii="Times New Roman" w:hAnsi="Times New Roman" w:cs="Times New Roman"/>
-          <w:sz w:val="24"/>
-          <w:szCs w:val="24"/>
-        </w:rPr>
-        <w:t>s with the interval-ratio variable data.</w:t>
-      </w:r>
-    </w:p>
-    <w:p>
-      <w:pPr>
-        <w:spacing w:after="0" w:line="480" w:lineRule="auto"/>
-        <w:ind w:firstLine="720"/>
-        <w:rPr>
-          <w:rFonts w:ascii="Times New Roman" w:hAnsi="Times New Roman" w:cs="Times New Roman"/>
-          <w:sz w:val="24"/>
-          <w:szCs w:val="24"/>
-        </w:rPr>
-      </w:pPr>
-      <w:r>
-        <w:rPr>
-          <w:rFonts w:ascii="Times New Roman" w:hAnsi="Times New Roman" w:cs="Times New Roman"/>
-          <w:sz w:val="24"/>
-          <w:szCs w:val="24"/>
-        </w:rPr>
-        <w:t xml:space="preserve">I used ESRI ArcMap 10.6.1 to merge the interval-ratio variable with the shapefile for the study area.  To begin, I clipped the census tracts for the state of Missouri to the </w:t>
-      </w:r>
-      <w:r>
-        <w:rPr>
-          <w:rFonts w:ascii="Times New Roman" w:hAnsi="Times New Roman" w:cs="Times New Roman"/>
-          <w:sz w:val="24"/>
-          <w:szCs w:val="24"/>
-        </w:rPr>
-        <w:t>Springfield, Missouri</w:t>
-      </w:r>
-      <w:r>
-        <w:rPr>
-          <w:rFonts w:ascii="Times New Roman" w:hAnsi="Times New Roman" w:cs="Times New Roman"/>
-          <w:sz w:val="24"/>
-          <w:szCs w:val="24"/>
-        </w:rPr>
-        <w:t xml:space="preserve"> MSA</w:t>
-      </w:r>
-      <w:r>
-        <w:rPr>
-          <w:rFonts w:ascii="Times New Roman" w:hAnsi="Times New Roman" w:cs="Times New Roman"/>
-          <w:sz w:val="24"/>
-          <w:szCs w:val="24"/>
-        </w:rPr>
-        <w:t xml:space="preserve">.  I then used the </w:t>
-      </w:r>
-      <w:r>
-        <w:rPr>
-          <w:rFonts w:ascii="Courier New" w:hAnsi="Courier New" w:cs="Courier New"/>
-          <w:sz w:val="24"/>
-          <w:szCs w:val="24"/>
-        </w:rPr>
-        <w:t>Join</w:t>
-      </w:r>
-      <w:r>
-        <w:rPr>
-          <w:rFonts w:ascii="Times New Roman" w:hAnsi="Times New Roman" w:cs="Times New Roman"/>
-          <w:sz w:val="24"/>
-          <w:szCs w:val="24"/>
-        </w:rPr>
-        <w:t xml:space="preserve"> function to merge each of the Microsoft Excel spreadsheets with the interval-ratio variable data to the shapefile for the Springfield, Missouri</w:t>
-      </w:r>
-      <w:r>
-        <w:rPr>
-          <w:rFonts w:ascii="Times New Roman" w:hAnsi="Times New Roman" w:cs="Times New Roman"/>
-          <w:sz w:val="24"/>
-          <w:szCs w:val="24"/>
-        </w:rPr>
-        <w:t xml:space="preserve"> </w:t>
-      </w:r>
-      <w:r>
-        <w:rPr>
-          <w:rFonts w:ascii="Times New Roman" w:hAnsi="Times New Roman" w:cs="Times New Roman"/>
-          <w:sz w:val="24"/>
-          <w:szCs w:val="24"/>
-        </w:rPr>
-        <w:t>MSA using</w:t>
-      </w:r>
-      <w:r>
-        <w:rPr>
-          <w:rFonts w:ascii="Times New Roman" w:hAnsi="Times New Roman" w:cs="Times New Roman"/>
-          <w:sz w:val="24"/>
-          <w:szCs w:val="24"/>
-        </w:rPr>
-        <w:t xml:space="preserve"> the</w:t>
-      </w:r>
-      <w:r>
-        <w:rPr>
-          <w:rFonts w:ascii="Times New Roman" w:hAnsi="Times New Roman" w:cs="Times New Roman"/>
-          <w:sz w:val="24"/>
-          <w:szCs w:val="24"/>
-        </w:rPr>
-        <w:t xml:space="preserve"> </w:t>
-      </w:r>
-      <w:r>
-        <w:rPr>
-          <w:rFonts w:ascii="Courier New" w:hAnsi="Courier New" w:cs="Courier New"/>
-          <w:sz w:val="24"/>
-          <w:szCs w:val="24"/>
-        </w:rPr>
-        <w:t>GEOID</w:t>
-      </w:r>
-      <w:r>
-        <w:rPr>
-          <w:rFonts w:ascii="Times New Roman" w:hAnsi="Times New Roman" w:cs="Times New Roman"/>
-          <w:sz w:val="24"/>
-          <w:szCs w:val="24"/>
-        </w:rPr>
-        <w:t xml:space="preserve"> and </w:t>
-      </w:r>
-      <w:r>
-        <w:rPr>
-          <w:rFonts w:ascii="Courier New" w:hAnsi="Courier New" w:cs="Courier New"/>
-          <w:sz w:val="24"/>
-          <w:szCs w:val="24"/>
-        </w:rPr>
-        <w:t>FIPS</w:t>
-      </w:r>
-      <w:r>
-        <w:rPr>
-          <w:rFonts w:ascii="Times New Roman" w:hAnsi="Times New Roman" w:cs="Times New Roman"/>
-          <w:sz w:val="24"/>
-          <w:szCs w:val="24"/>
-        </w:rPr>
-        <w:t xml:space="preserve"> fields as the unique identifiers to match the data with the correct census tracts.</w:t>
-      </w:r>
-    </w:p>
-    <w:p>
-      <w:pPr>
-        <w:spacing w:after="0" w:line="480" w:lineRule="auto"/>
-        <w:ind w:firstLine="720"/>
-        <w:rPr>
-          <w:rFonts w:ascii="Times New Roman" w:hAnsi="Times New Roman" w:cs="Times New Roman"/>
-          <w:sz w:val="24"/>
-          <w:szCs w:val="24"/>
-        </w:rPr>
-      </w:pPr>
-      <w:r>
-        <w:rPr>
-          <w:rFonts w:ascii="Times New Roman" w:hAnsi="Times New Roman" w:cs="Times New Roman"/>
-          <w:sz w:val="24"/>
-          <w:szCs w:val="24"/>
-        </w:rPr>
-        <w:t xml:space="preserve">I inspected the </w:t>
-      </w:r>
-      <w:r>
-        <w:rPr>
-          <w:rFonts w:ascii="Courier New" w:hAnsi="Courier New" w:cs="Courier New"/>
-          <w:sz w:val="24"/>
-          <w:szCs w:val="24"/>
-        </w:rPr>
-        <w:t>Attribute Table</w:t>
-      </w:r>
-      <w:r>
-        <w:rPr>
-          <w:rFonts w:ascii="Times New Roman" w:hAnsi="Times New Roman" w:cs="Times New Roman"/>
-          <w:sz w:val="24"/>
-          <w:szCs w:val="24"/>
-        </w:rPr>
-        <w:t xml:space="preserve"> to identify census tracts that should be removed to avoid skewing the analysis results.  To do this, I sorted the </w:t>
-      </w:r>
-      <w:r>
-        <w:rPr>
-          <w:rFonts w:ascii="Times New Roman" w:hAnsi="Times New Roman" w:cs="Times New Roman"/>
-          <w:sz w:val="24"/>
-          <w:szCs w:val="24"/>
-        </w:rPr>
-        <w:t>total population field from low to high and inspected it for census tracts with values that were abnormally low relative to the other census tracts</w:t>
-      </w:r>
-      <w:r>
-        <w:rPr>
-          <w:rFonts w:ascii="Times New Roman" w:hAnsi="Times New Roman" w:cs="Times New Roman"/>
-          <w:sz w:val="24"/>
-          <w:szCs w:val="24"/>
-        </w:rPr>
-        <w:t xml:space="preserve"> (i.e., census tracts with</w:t>
-      </w:r>
-      <w:r>
-        <w:rPr>
-          <w:rFonts w:ascii="Times New Roman" w:hAnsi="Times New Roman" w:cs="Times New Roman"/>
-          <w:sz w:val="24"/>
-          <w:szCs w:val="24"/>
-        </w:rPr>
-        <w:t xml:space="preserve"> total population</w:t>
-      </w:r>
-      <w:r>
-        <w:rPr>
-          <w:rFonts w:ascii="Times New Roman" w:hAnsi="Times New Roman" w:cs="Times New Roman"/>
-          <w:sz w:val="24"/>
-          <w:szCs w:val="24"/>
-        </w:rPr>
-        <w:t>s</w:t>
-      </w:r>
-      <w:r>
-        <w:rPr>
-          <w:rFonts w:ascii="Times New Roman" w:hAnsi="Times New Roman" w:cs="Times New Roman"/>
-          <w:sz w:val="24"/>
-          <w:szCs w:val="24"/>
-        </w:rPr>
-        <w:t xml:space="preserve"> less than 100 persons)</w:t>
-      </w:r>
-      <w:r>
-        <w:rPr>
-          <w:rFonts w:ascii="Times New Roman" w:hAnsi="Times New Roman" w:cs="Times New Roman"/>
-          <w:sz w:val="24"/>
-          <w:szCs w:val="24"/>
-        </w:rPr>
-        <w:t xml:space="preserve">.  I found no census tracts that warranted removal from the analysis. </w:t>
-      </w:r>
-    </w:p>
-    <w:p>
-      <w:pPr>
-        <w:spacing w:after="0" w:line="480" w:lineRule="auto"/>
-        <w:ind w:firstLine="720"/>
-        <w:rPr>
-          <w:rFonts w:ascii="Times New Roman" w:hAnsi="Times New Roman" w:cs="Times New Roman"/>
-          <w:sz w:val="24"/>
-          <w:szCs w:val="24"/>
-        </w:rPr>
-      </w:pPr>
-      <w:r>
-        <w:rPr>
-          <w:rFonts w:ascii="Times New Roman" w:hAnsi="Times New Roman" w:cs="Times New Roman"/>
-          <w:sz w:val="24"/>
-          <w:szCs w:val="24"/>
-        </w:rPr>
-        <w:lastRenderedPageBreak/>
-        <w:t xml:space="preserve">As I performed the tasks necessary to modify the data, I </w:t>
-      </w:r>
-      <w:r>
-        <w:rPr>
-          <w:rFonts w:ascii="Times New Roman" w:hAnsi="Times New Roman" w:cs="Times New Roman"/>
-          <w:sz w:val="24"/>
-          <w:szCs w:val="24"/>
-        </w:rPr>
-        <w:t>periodically</w:t>
-      </w:r>
-      <w:r>
-        <w:rPr>
-          <w:rFonts w:ascii="Times New Roman" w:hAnsi="Times New Roman" w:cs="Times New Roman"/>
-          <w:sz w:val="24"/>
-          <w:szCs w:val="24"/>
-        </w:rPr>
-        <w:t xml:space="preserve"> </w:t>
-      </w:r>
-      <w:r>
-        <w:rPr>
-          <w:rFonts w:ascii="Times New Roman" w:hAnsi="Times New Roman" w:cs="Times New Roman"/>
-          <w:sz w:val="24"/>
-          <w:szCs w:val="24"/>
-        </w:rPr>
-        <w:t>saved the results at strategic points to permanent shapefiles</w:t>
-      </w:r>
-      <w:r>
-        <w:rPr>
-          <w:rFonts w:ascii="Times New Roman" w:hAnsi="Times New Roman" w:cs="Times New Roman"/>
-          <w:sz w:val="24"/>
-          <w:szCs w:val="24"/>
-        </w:rPr>
-        <w:t xml:space="preserve"> in a </w:t>
-      </w:r>
-      <w:r>
-        <w:rPr>
-          <w:rFonts w:ascii="Times New Roman" w:hAnsi="Times New Roman" w:cs="Times New Roman"/>
-          <w:sz w:val="24"/>
-          <w:szCs w:val="24"/>
-        </w:rPr>
-        <w:t xml:space="preserve">file </w:t>
-      </w:r>
-      <w:r>
-        <w:rPr>
-          <w:rFonts w:ascii="Times New Roman" w:hAnsi="Times New Roman" w:cs="Times New Roman"/>
-          <w:sz w:val="24"/>
-          <w:szCs w:val="24"/>
-        </w:rPr>
-        <w:t>geodatabase I created using ArcMap</w:t>
-      </w:r>
-      <w:r>
-        <w:rPr>
-          <w:rFonts w:ascii="Times New Roman" w:hAnsi="Times New Roman" w:cs="Times New Roman"/>
-          <w:sz w:val="24"/>
-          <w:szCs w:val="24"/>
-        </w:rPr>
-        <w:t xml:space="preserve">.  I did this as a </w:t>
-      </w:r>
-      <w:r>
-        <w:rPr>
-          <w:rFonts w:ascii="Times New Roman" w:hAnsi="Times New Roman" w:cs="Times New Roman"/>
-          <w:sz w:val="24"/>
-          <w:szCs w:val="24"/>
-        </w:rPr>
-        <w:t>precaution</w:t>
-      </w:r>
-      <w:r>
-        <w:rPr>
-          <w:rFonts w:ascii="Times New Roman" w:hAnsi="Times New Roman" w:cs="Times New Roman"/>
-          <w:sz w:val="24"/>
-          <w:szCs w:val="24"/>
-        </w:rPr>
-        <w:t xml:space="preserve"> to save time in case I made an error.  In such an </w:t>
-      </w:r>
-      <w:r>
-        <w:rPr>
-          <w:rFonts w:ascii="Times New Roman" w:hAnsi="Times New Roman" w:cs="Times New Roman"/>
-          <w:sz w:val="24"/>
-          <w:szCs w:val="24"/>
-        </w:rPr>
-        <w:t>eventuality,</w:t>
-      </w:r>
-      <w:r>
-        <w:rPr>
-          <w:rFonts w:ascii="Times New Roman" w:hAnsi="Times New Roman" w:cs="Times New Roman"/>
-          <w:sz w:val="24"/>
-          <w:szCs w:val="24"/>
-        </w:rPr>
-        <w:t xml:space="preserve"> I would not have to </w:t>
-      </w:r>
-      <w:r>
-        <w:rPr>
-          <w:rFonts w:ascii="Times New Roman" w:hAnsi="Times New Roman" w:cs="Times New Roman"/>
-          <w:sz w:val="24"/>
-          <w:szCs w:val="24"/>
-        </w:rPr>
-        <w:t>repeat the entire data preparation process.  I projected the final shapefile to the North American Datum (NAD) 1983 Universal Transverse Mercator (UTM) zone 15 projection coordinate system.</w:t>
-      </w:r>
-    </w:p>
-    <w:p>
-      <w:pPr>
-        <w:spacing w:after="0" w:line="480" w:lineRule="auto"/>
-        <w:ind w:firstLine="720"/>
-        <w:rPr>
-          <w:rFonts w:ascii="Times New Roman" w:hAnsi="Times New Roman" w:cs="Times New Roman"/>
-          <w:sz w:val="24"/>
-          <w:szCs w:val="24"/>
-        </w:rPr>
-      </w:pPr>
-      <w:r>
-        <w:rPr>
-          <w:rFonts w:ascii="Times New Roman" w:hAnsi="Times New Roman" w:cs="Times New Roman"/>
-          <w:sz w:val="24"/>
-          <w:szCs w:val="24"/>
-        </w:rPr>
-        <w:t>Because a</w:t>
-      </w:r>
-      <w:r>
-        <w:rPr>
-          <w:rFonts w:ascii="Times New Roman" w:hAnsi="Times New Roman" w:cs="Times New Roman"/>
-          <w:sz w:val="24"/>
-          <w:szCs w:val="24"/>
-        </w:rPr>
-        <w:t>dministrative boundaries (e.g., census tracts) change over time and generally don’</w:t>
-      </w:r>
-      <w:r>
-        <w:rPr>
-          <w:rFonts w:ascii="Times New Roman" w:hAnsi="Times New Roman" w:cs="Times New Roman"/>
-          <w:sz w:val="24"/>
-          <w:szCs w:val="24"/>
-        </w:rPr>
-        <w:t xml:space="preserve">t align with social boundaries, </w:t>
-      </w:r>
-      <w:r>
-        <w:rPr>
-          <w:rFonts w:ascii="Times New Roman" w:hAnsi="Times New Roman" w:cs="Times New Roman"/>
-          <w:sz w:val="24"/>
-          <w:szCs w:val="24"/>
-        </w:rPr>
-        <w:t>I also used ArcMap to create a shapefile of the study area with a one square kilometer grids rather than census tracts as a point of comparison.</w:t>
-      </w:r>
-      <w:r>
-        <w:rPr>
-          <w:rFonts w:ascii="Times New Roman" w:hAnsi="Times New Roman" w:cs="Times New Roman"/>
-          <w:sz w:val="24"/>
-          <w:szCs w:val="24"/>
-        </w:rPr>
-        <w:t xml:space="preserve">  I interpolated</w:t>
-      </w:r>
-      <w:r>
-        <w:rPr>
-          <w:rFonts w:ascii="Times New Roman" w:hAnsi="Times New Roman" w:cs="Times New Roman"/>
-          <w:sz w:val="24"/>
-          <w:szCs w:val="24"/>
-        </w:rPr>
-        <w:t xml:space="preserve"> the</w:t>
-      </w:r>
-      <w:r>
-        <w:rPr>
-          <w:rFonts w:ascii="Times New Roman" w:hAnsi="Times New Roman" w:cs="Times New Roman"/>
-          <w:sz w:val="24"/>
-          <w:szCs w:val="24"/>
-        </w:rPr>
-        <w:t xml:space="preserve"> </w:t>
-      </w:r>
-      <w:r>
-        <w:rPr>
-          <w:rFonts w:ascii="Times New Roman" w:hAnsi="Times New Roman" w:cs="Times New Roman"/>
-          <w:sz w:val="24"/>
-          <w:szCs w:val="24"/>
-        </w:rPr>
-        <w:t>total population</w:t>
-      </w:r>
-      <w:r>
-        <w:rPr>
-          <w:rFonts w:ascii="Times New Roman" w:hAnsi="Times New Roman" w:cs="Times New Roman"/>
-          <w:sz w:val="24"/>
-          <w:szCs w:val="24"/>
-        </w:rPr>
-        <w:t xml:space="preserve">, total Black population, total Latino population, and total White population at the census tract level to the grid.  I then </w:t>
-      </w:r>
-      <w:r>
-        <w:rPr>
-          <w:rFonts w:ascii="Times New Roman" w:hAnsi="Times New Roman" w:cs="Times New Roman"/>
-          <w:sz w:val="24"/>
-          <w:szCs w:val="24"/>
-        </w:rPr>
-        <w:t xml:space="preserve">added </w:t>
-      </w:r>
-      <w:r>
-        <w:rPr>
-          <w:rFonts w:ascii="Times New Roman" w:hAnsi="Times New Roman" w:cs="Times New Roman"/>
-          <w:sz w:val="24"/>
-          <w:szCs w:val="24"/>
-        </w:rPr>
-        <w:t xml:space="preserve">variables for the percent Black population, percent Latino population, and percent White population to the </w:t>
-      </w:r>
-      <w:r>
-        <w:rPr>
-          <w:rFonts w:ascii="Courier New" w:hAnsi="Courier New" w:cs="Courier New"/>
-          <w:sz w:val="24"/>
-          <w:szCs w:val="24"/>
-        </w:rPr>
-        <w:t>Attribute Table</w:t>
-      </w:r>
-      <w:r>
-        <w:rPr>
-          <w:rFonts w:ascii="Times New Roman" w:hAnsi="Times New Roman" w:cs="Times New Roman"/>
-          <w:sz w:val="24"/>
-          <w:szCs w:val="24"/>
-        </w:rPr>
-        <w:t xml:space="preserve"> </w:t>
-      </w:r>
-      <w:r>
-        <w:rPr>
-          <w:rFonts w:ascii="Times New Roman" w:hAnsi="Times New Roman" w:cs="Times New Roman"/>
-          <w:sz w:val="24"/>
-          <w:szCs w:val="24"/>
-        </w:rPr>
-        <w:t xml:space="preserve">for the shapefile </w:t>
-      </w:r>
-      <w:r>
-        <w:rPr>
-          <w:rFonts w:ascii="Times New Roman" w:hAnsi="Times New Roman" w:cs="Times New Roman"/>
-          <w:sz w:val="24"/>
-          <w:szCs w:val="24"/>
-        </w:rPr>
-        <w:t>and calculated them for each grid square.  I saved the result as a new shapefile with the NAD 1983 UTM</w:t>
-      </w:r>
-      <w:r>
-        <w:rPr>
-          <w:rFonts w:ascii="Times New Roman" w:hAnsi="Times New Roman" w:cs="Times New Roman"/>
-          <w:sz w:val="24"/>
-          <w:szCs w:val="24"/>
-        </w:rPr>
-        <w:t xml:space="preserve"> </w:t>
-      </w:r>
-      <w:r>
-        <w:rPr>
-          <w:rFonts w:ascii="Times New Roman" w:hAnsi="Times New Roman" w:cs="Times New Roman"/>
-          <w:sz w:val="24"/>
-          <w:szCs w:val="24"/>
-        </w:rPr>
-        <w:t>z</w:t>
-      </w:r>
-      <w:r>
-        <w:rPr>
-          <w:rFonts w:ascii="Times New Roman" w:hAnsi="Times New Roman" w:cs="Times New Roman"/>
-          <w:sz w:val="24"/>
-          <w:szCs w:val="24"/>
-        </w:rPr>
-        <w:t>one 15 projection.</w:t>
-      </w:r>
-    </w:p>
-    <w:p>
-      <w:pPr>
-        <w:spacing w:after="0" w:line="480" w:lineRule="auto"/>
-        <w:jc w:val="center"/>
-        <w:rPr>
-          <w:rFonts w:ascii="Times New Roman" w:hAnsi="Times New Roman" w:cs="Times New Roman"/>
-          <w:b/>
-          <w:sz w:val="24"/>
-          <w:szCs w:val="24"/>
-        </w:rPr>
-      </w:pPr>
-      <w:r>
-        <w:rPr>
-          <w:rFonts w:ascii="Times New Roman" w:hAnsi="Times New Roman" w:cs="Times New Roman"/>
-          <w:b/>
-          <w:sz w:val="24"/>
-          <w:szCs w:val="24"/>
-        </w:rPr>
-        <w:t>Analysis and Findings</w:t>
-      </w:r>
-    </w:p>
-    <w:p>
-      <w:pPr>
-        <w:spacing w:after="0" w:line="480" w:lineRule="auto"/>
-        <w:rPr>
-          <w:rFonts w:ascii="Times New Roman" w:hAnsi="Times New Roman" w:cs="Times New Roman"/>
-          <w:sz w:val="24"/>
-          <w:szCs w:val="24"/>
-        </w:rPr>
-      </w:pPr>
-      <w:r>
-        <w:rPr>
-          <w:rFonts w:ascii="Times New Roman" w:hAnsi="Times New Roman" w:cs="Times New Roman"/>
-          <w:sz w:val="24"/>
-          <w:szCs w:val="24"/>
-        </w:rPr>
-        <w:tab/>
-      </w:r>
-      <w:r>
-        <w:rPr>
-          <w:rFonts w:ascii="Times New Roman" w:hAnsi="Times New Roman" w:cs="Times New Roman"/>
-          <w:sz w:val="24"/>
-          <w:szCs w:val="24"/>
-        </w:rPr>
-        <w:t xml:space="preserve">I used ESRI ArcMap 10.6.1 and </w:t>
-      </w:r>
-      <w:proofErr w:type="spellStart"/>
-      <w:r>
-        <w:rPr>
-          <w:rFonts w:ascii="Times New Roman" w:hAnsi="Times New Roman" w:cs="Times New Roman"/>
-          <w:sz w:val="24"/>
-          <w:szCs w:val="24"/>
-        </w:rPr>
-        <w:t>GeoDa</w:t>
-      </w:r>
-      <w:proofErr w:type="spellEnd"/>
-      <w:r>
-        <w:rPr>
-          <w:rFonts w:ascii="Times New Roman" w:hAnsi="Times New Roman" w:cs="Times New Roman"/>
-          <w:sz w:val="24"/>
-          <w:szCs w:val="24"/>
-        </w:rPr>
-        <w:t xml:space="preserve"> to analyze the data.  </w:t>
-      </w:r>
-      <w:r>
-        <w:rPr>
-          <w:rFonts w:ascii="Times New Roman" w:hAnsi="Times New Roman" w:cs="Times New Roman"/>
-          <w:sz w:val="24"/>
-          <w:szCs w:val="24"/>
-        </w:rPr>
-        <w:t xml:space="preserve">I used ArcMap to create thematic maps of several variables (Figures 1 through 4).  </w:t>
-      </w:r>
-    </w:p>
-    <w:p>
-      <w:pPr>
-        <w:spacing w:after="0" w:line="480" w:lineRule="auto"/>
-        <w:ind w:firstLine="720"/>
-        <w:rPr>
-          <w:rFonts w:ascii="Times New Roman" w:hAnsi="Times New Roman" w:cs="Times New Roman"/>
-          <w:sz w:val="24"/>
-          <w:szCs w:val="24"/>
-        </w:rPr>
-      </w:pPr>
-      <w:r>
-        <w:rPr>
-          <w:rFonts w:ascii="Times New Roman" w:hAnsi="Times New Roman" w:cs="Times New Roman"/>
-          <w:sz w:val="24"/>
-          <w:szCs w:val="24"/>
-        </w:rPr>
-        <w:t xml:space="preserve">I used the Measuring Geographic Distributions </w:t>
-      </w:r>
-      <w:r>
-        <w:rPr>
-          <w:rFonts w:ascii="Times New Roman" w:hAnsi="Times New Roman" w:cs="Times New Roman"/>
-          <w:sz w:val="24"/>
-          <w:szCs w:val="24"/>
-        </w:rPr>
-        <w:t xml:space="preserve">function in ArcMap to calculate the mean center and standard deviational ellipses for poverty and the </w:t>
-      </w:r>
-      <w:r>
-        <w:rPr>
-          <w:rFonts w:ascii="Times New Roman" w:hAnsi="Times New Roman" w:cs="Times New Roman"/>
-          <w:sz w:val="24"/>
-          <w:szCs w:val="24"/>
-        </w:rPr>
-        <w:t xml:space="preserve">percent </w:t>
-      </w:r>
-      <w:r>
-        <w:rPr>
-          <w:rFonts w:ascii="Times New Roman" w:hAnsi="Times New Roman" w:cs="Times New Roman"/>
-          <w:sz w:val="24"/>
-          <w:szCs w:val="24"/>
-        </w:rPr>
-        <w:t xml:space="preserve">Black and </w:t>
-      </w:r>
-      <w:r>
-        <w:rPr>
-          <w:rFonts w:ascii="Times New Roman" w:hAnsi="Times New Roman" w:cs="Times New Roman"/>
-          <w:sz w:val="24"/>
-          <w:szCs w:val="24"/>
-        </w:rPr>
-        <w:t xml:space="preserve">percent </w:t>
-      </w:r>
-      <w:r>
-        <w:rPr>
-          <w:rFonts w:ascii="Times New Roman" w:hAnsi="Times New Roman" w:cs="Times New Roman"/>
-          <w:sz w:val="24"/>
-          <w:szCs w:val="24"/>
-        </w:rPr>
-        <w:t>White populations in the study area (Figures 5 and 6).</w:t>
-      </w:r>
-    </w:p>
-    <w:p>
-      <w:pPr>
-        <w:spacing w:after="0" w:line="480" w:lineRule="auto"/>
-        <w:ind w:firstLine="720"/>
-        <w:rPr>
-          <w:rFonts w:ascii="Times New Roman" w:hAnsi="Times New Roman" w:cs="Times New Roman"/>
-          <w:sz w:val="24"/>
-          <w:szCs w:val="24"/>
-        </w:rPr>
-      </w:pPr>
-      <w:r>
-        <w:rPr>
-          <w:rFonts w:ascii="Times New Roman" w:hAnsi="Times New Roman" w:cs="Times New Roman"/>
-          <w:sz w:val="24"/>
-          <w:szCs w:val="24"/>
-        </w:rPr>
-        <w:t xml:space="preserve">I used </w:t>
-      </w:r>
-      <w:proofErr w:type="spellStart"/>
-      <w:r>
-        <w:rPr>
-          <w:rFonts w:ascii="Times New Roman" w:hAnsi="Times New Roman" w:cs="Times New Roman"/>
-          <w:sz w:val="24"/>
-          <w:szCs w:val="24"/>
-        </w:rPr>
-        <w:t>GeoDa</w:t>
-      </w:r>
-      <w:proofErr w:type="spellEnd"/>
-      <w:r>
-        <w:rPr>
-          <w:rFonts w:ascii="Times New Roman" w:hAnsi="Times New Roman" w:cs="Times New Roman"/>
-          <w:sz w:val="24"/>
-          <w:szCs w:val="24"/>
-        </w:rPr>
-        <w:t xml:space="preserve"> to analyze the global spatial autocorrelation </w:t>
-      </w:r>
-      <w:r>
-        <w:rPr>
-          <w:rFonts w:ascii="Times New Roman" w:hAnsi="Times New Roman" w:cs="Times New Roman"/>
-          <w:sz w:val="24"/>
-          <w:szCs w:val="24"/>
-        </w:rPr>
-        <w:t>at the census tract level for</w:t>
-      </w:r>
-      <w:r>
-        <w:rPr>
-          <w:rFonts w:ascii="Times New Roman" w:hAnsi="Times New Roman" w:cs="Times New Roman"/>
-          <w:sz w:val="24"/>
-          <w:szCs w:val="24"/>
-        </w:rPr>
-        <w:t xml:space="preserve"> the variables I intended to use in the analysis</w:t>
-      </w:r>
-      <w:r>
-        <w:rPr>
-          <w:rFonts w:ascii="Times New Roman" w:hAnsi="Times New Roman" w:cs="Times New Roman"/>
-          <w:sz w:val="24"/>
-          <w:szCs w:val="24"/>
-        </w:rPr>
-        <w:t xml:space="preserve">.  </w:t>
-      </w:r>
-      <w:r>
-        <w:rPr>
-          <w:rFonts w:ascii="Times New Roman" w:hAnsi="Times New Roman" w:cs="Times New Roman"/>
-          <w:sz w:val="24"/>
-          <w:szCs w:val="24"/>
-        </w:rPr>
-        <w:t xml:space="preserve">I used the queen method first order for contiguity </w:t>
-      </w:r>
-      <w:r>
-        <w:rPr>
-          <w:rFonts w:ascii="Times New Roman" w:hAnsi="Times New Roman" w:cs="Times New Roman"/>
-          <w:sz w:val="24"/>
-          <w:szCs w:val="24"/>
-        </w:rPr>
-        <w:lastRenderedPageBreak/>
-        <w:t xml:space="preserve">weights for all calculations.  I chose this </w:t>
-      </w:r>
-      <w:r>
-        <w:rPr>
-          <w:rFonts w:ascii="Times New Roman" w:hAnsi="Times New Roman" w:cs="Times New Roman"/>
-          <w:sz w:val="24"/>
-          <w:szCs w:val="24"/>
-        </w:rPr>
-        <w:t xml:space="preserve">method because it seemed to best represent the possible social </w:t>
-      </w:r>
-      <w:r>
-        <w:rPr>
-          <w:rFonts w:ascii="Times New Roman" w:hAnsi="Times New Roman" w:cs="Times New Roman"/>
-          <w:sz w:val="24"/>
-          <w:szCs w:val="24"/>
-        </w:rPr>
-        <w:t>interactions</w:t>
-      </w:r>
-      <w:r>
-        <w:rPr>
-          <w:rFonts w:ascii="Times New Roman" w:hAnsi="Times New Roman" w:cs="Times New Roman"/>
-          <w:sz w:val="24"/>
-          <w:szCs w:val="24"/>
-        </w:rPr>
-        <w:t xml:space="preserve"> in the study area.</w:t>
-      </w:r>
-    </w:p>
-    <w:p>
-      <w:pPr>
-        <w:spacing w:after="0" w:line="480" w:lineRule="auto"/>
-        <w:ind w:firstLine="720"/>
-        <w:rPr>
-          <w:rFonts w:ascii="Times New Roman" w:hAnsi="Times New Roman" w:cs="Times New Roman"/>
-          <w:sz w:val="24"/>
-          <w:szCs w:val="24"/>
-        </w:rPr>
-      </w:pPr>
-      <w:r>
-        <w:rPr>
-          <w:rFonts w:ascii="Times New Roman" w:hAnsi="Times New Roman" w:cs="Times New Roman"/>
-          <w:sz w:val="24"/>
-          <w:szCs w:val="24"/>
-        </w:rPr>
-        <w:t xml:space="preserve">I calculated univariate Moran’s I statistics for all variables (Table 3).  I calculated bivariate Moran’s I statistics for poverty, which I planned to use as the dependent variable, and the percent Black and percent White populations, which I planned to use as two of several independent variables </w:t>
-      </w:r>
-      <w:r>
-        <w:rPr>
-          <w:rFonts w:ascii="Times New Roman" w:hAnsi="Times New Roman" w:cs="Times New Roman"/>
-          <w:sz w:val="24"/>
-          <w:szCs w:val="24"/>
-        </w:rPr>
-        <w:t>(Table</w:t>
-      </w:r>
-      <w:r>
-        <w:rPr>
-          <w:rFonts w:ascii="Times New Roman" w:hAnsi="Times New Roman" w:cs="Times New Roman"/>
-          <w:sz w:val="24"/>
-          <w:szCs w:val="24"/>
-        </w:rPr>
-        <w:t>s 4</w:t>
-      </w:r>
-      <w:r>
-        <w:rPr>
-          <w:rFonts w:ascii="Times New Roman" w:hAnsi="Times New Roman" w:cs="Times New Roman"/>
-          <w:sz w:val="24"/>
-          <w:szCs w:val="24"/>
-        </w:rPr>
-        <w:t>).</w:t>
-      </w:r>
-    </w:p>
-    <w:p>
-      <w:pPr>
-        <w:spacing w:after="0" w:line="480" w:lineRule="auto"/>
-        <w:ind w:firstLine="720"/>
-        <w:rPr>
-          <w:rFonts w:ascii="Times New Roman" w:hAnsi="Times New Roman" w:cs="Times New Roman"/>
-          <w:sz w:val="24"/>
-          <w:szCs w:val="24"/>
-        </w:rPr>
-      </w:pPr>
-      <w:r>
-        <w:rPr>
-          <w:rFonts w:ascii="Times New Roman" w:hAnsi="Times New Roman" w:cs="Times New Roman"/>
-          <w:sz w:val="24"/>
-          <w:szCs w:val="24"/>
-        </w:rPr>
-        <w:t xml:space="preserve">I also used </w:t>
-      </w:r>
-      <w:proofErr w:type="spellStart"/>
-      <w:r>
-        <w:rPr>
-          <w:rFonts w:ascii="Times New Roman" w:hAnsi="Times New Roman" w:cs="Times New Roman"/>
-          <w:sz w:val="24"/>
-          <w:szCs w:val="24"/>
-        </w:rPr>
-        <w:t>GeoDa</w:t>
-      </w:r>
-      <w:proofErr w:type="spellEnd"/>
-      <w:r>
-        <w:rPr>
-          <w:rFonts w:ascii="Times New Roman" w:hAnsi="Times New Roman" w:cs="Times New Roman"/>
-          <w:sz w:val="24"/>
-          <w:szCs w:val="24"/>
-        </w:rPr>
-        <w:t xml:space="preserve"> to examine Local Indicators of Spatial Association (LISA) for the </w:t>
-      </w:r>
-      <w:r>
-        <w:rPr>
-          <w:rFonts w:ascii="Times New Roman" w:hAnsi="Times New Roman" w:cs="Times New Roman"/>
-          <w:sz w:val="24"/>
-          <w:szCs w:val="24"/>
-        </w:rPr>
-        <w:t xml:space="preserve">top three </w:t>
-      </w:r>
-      <w:r>
-        <w:rPr>
-          <w:rFonts w:ascii="Times New Roman" w:hAnsi="Times New Roman" w:cs="Times New Roman"/>
-          <w:sz w:val="24"/>
-          <w:szCs w:val="24"/>
-        </w:rPr>
-        <w:t xml:space="preserve">variables </w:t>
-      </w:r>
-      <w:r>
-        <w:rPr>
-          <w:rFonts w:ascii="Times New Roman" w:hAnsi="Times New Roman" w:cs="Times New Roman"/>
-          <w:sz w:val="24"/>
-          <w:szCs w:val="24"/>
-        </w:rPr>
-        <w:t>that had statistically significant global univariate Moran’s I statistics (Figures 7 through 9)</w:t>
-      </w:r>
-      <w:r>
-        <w:rPr>
-          <w:rFonts w:ascii="Times New Roman" w:hAnsi="Times New Roman" w:cs="Times New Roman"/>
-          <w:sz w:val="24"/>
-          <w:szCs w:val="24"/>
-        </w:rPr>
-        <w:t>.</w:t>
-      </w:r>
-    </w:p>
-    <w:p>
-      <w:pPr>
-        <w:spacing w:after="0" w:line="480" w:lineRule="auto"/>
-        <w:ind w:firstLine="720"/>
-        <w:rPr>
-          <w:rFonts w:ascii="Times New Roman" w:hAnsi="Times New Roman" w:cs="Times New Roman"/>
-          <w:sz w:val="24"/>
-          <w:szCs w:val="24"/>
-        </w:rPr>
-      </w:pPr>
-      <w:r>
-        <w:rPr>
-          <w:rFonts w:ascii="Times New Roman" w:hAnsi="Times New Roman" w:cs="Times New Roman"/>
-          <w:sz w:val="24"/>
-          <w:szCs w:val="24"/>
-        </w:rPr>
-        <w:t>Based on these initial results, I created bivariate LISA maps for the percent Black population with poverty and the percent White population with poverty (Figures 10 and 11).</w:t>
-      </w:r>
-    </w:p>
-    <w:p>
-      <w:pPr>
-        <w:spacing w:after="0" w:line="480" w:lineRule="auto"/>
-        <w:ind w:firstLine="720"/>
-        <w:rPr>
-          <w:rFonts w:ascii="Times New Roman" w:hAnsi="Times New Roman" w:cs="Times New Roman"/>
-          <w:sz w:val="24"/>
-          <w:szCs w:val="24"/>
-        </w:rPr>
-      </w:pPr>
-      <w:r>
-        <w:rPr>
-          <w:rFonts w:ascii="Times New Roman" w:hAnsi="Times New Roman" w:cs="Times New Roman"/>
-          <w:sz w:val="24"/>
-          <w:szCs w:val="24"/>
-        </w:rPr>
-        <w:t xml:space="preserve">Additionally, I calculated global univariate Moran’s I statistics for the percent Black population and percent White population based on grid polygons.  I compared </w:t>
-      </w:r>
-      <w:r>
-        <w:rPr>
-          <w:rFonts w:ascii="Times New Roman" w:hAnsi="Times New Roman" w:cs="Times New Roman"/>
-          <w:sz w:val="24"/>
-          <w:szCs w:val="24"/>
-        </w:rPr>
-        <w:t>the</w:t>
-      </w:r>
-      <w:r>
-        <w:rPr>
-          <w:rFonts w:ascii="Times New Roman" w:hAnsi="Times New Roman" w:cs="Times New Roman"/>
-          <w:sz w:val="24"/>
-          <w:szCs w:val="24"/>
-        </w:rPr>
-        <w:t>se results with</w:t>
-      </w:r>
-      <w:r>
-        <w:rPr>
-          <w:rFonts w:ascii="Times New Roman" w:hAnsi="Times New Roman" w:cs="Times New Roman"/>
-          <w:sz w:val="24"/>
-          <w:szCs w:val="24"/>
-        </w:rPr>
-        <w:t xml:space="preserve"> those</w:t>
-      </w:r>
-      <w:r>
-        <w:rPr>
-          <w:rFonts w:ascii="Times New Roman" w:hAnsi="Times New Roman" w:cs="Times New Roman"/>
-          <w:sz w:val="24"/>
-          <w:szCs w:val="24"/>
-        </w:rPr>
-        <w:t xml:space="preserve"> based on census tracts (Table 5).  </w:t>
-      </w:r>
-    </w:p>
-    <w:p>
-      <w:pPr>
-        <w:spacing w:after="0" w:line="480" w:lineRule="auto"/>
-        <w:jc w:val="center"/>
-        <w:rPr>
-          <w:rFonts w:ascii="Times New Roman" w:hAnsi="Times New Roman" w:cs="Times New Roman"/>
-          <w:b/>
-          <w:sz w:val="24"/>
-          <w:szCs w:val="24"/>
-        </w:rPr>
-      </w:pPr>
-      <w:r>
-        <w:rPr>
-          <w:rFonts w:ascii="Times New Roman" w:hAnsi="Times New Roman" w:cs="Times New Roman"/>
-          <w:b/>
-          <w:sz w:val="24"/>
-          <w:szCs w:val="24"/>
-        </w:rPr>
-        <w:t>Discussion</w:t>
-      </w:r>
-    </w:p>
-    <w:p>
-      <w:pPr>
-        <w:spacing w:after="0" w:line="480" w:lineRule="auto"/>
-        <w:rPr>
-          <w:rFonts w:ascii="Times New Roman" w:hAnsi="Times New Roman" w:cs="Times New Roman"/>
-          <w:b/>
-          <w:sz w:val="24"/>
-          <w:szCs w:val="24"/>
-        </w:rPr>
-      </w:pPr>
-      <w:r>
-        <w:rPr>
-          <w:rFonts w:ascii="Times New Roman" w:hAnsi="Times New Roman" w:cs="Times New Roman"/>
-          <w:b/>
-          <w:sz w:val="24"/>
-          <w:szCs w:val="24"/>
-        </w:rPr>
-        <w:t>Policy Implications</w:t>
+        <w:t xml:space="preserve"> of the Analysis</w:t>
       </w:r>
     </w:p>
     <w:p>
@@ -2039,16 +2541,55 @@
           <w:sz w:val="24"/>
           <w:szCs w:val="24"/>
         </w:rPr>
-        <w:t>Limitations</w:t>
-      </w:r>
-      <w:r>
+        <w:t>Possible Extensions</w:t>
+      </w:r>
+    </w:p>
+    <w:p>
+      <w:pPr>
+        <w:spacing w:after="0" w:line="480" w:lineRule="auto"/>
+        <w:rPr>
+          <w:rFonts w:ascii="Times New Roman" w:hAnsi="Times New Roman" w:cs="Times New Roman"/>
+          <w:sz w:val="24"/>
+          <w:szCs w:val="24"/>
+        </w:rPr>
+      </w:pPr>
+      <w:r>
+        <w:rPr>
+          <w:rFonts w:ascii="Times New Roman" w:hAnsi="Times New Roman" w:cs="Times New Roman"/>
+          <w:sz w:val="24"/>
+          <w:szCs w:val="24"/>
+        </w:rPr>
+        <w:lastRenderedPageBreak/>
+        <w:tab/>
+      </w:r>
+      <w:r>
+        <w:rPr>
+          <w:rFonts w:ascii="Times New Roman" w:hAnsi="Times New Roman" w:cs="Times New Roman"/>
+          <w:sz w:val="24"/>
+          <w:szCs w:val="24"/>
+        </w:rPr>
+        <w:t>Second, are there statistically significant associations between poverty, race, and other social indicators when spatial processes are considered in the analysis?</w:t>
+      </w:r>
+    </w:p>
+    <w:p>
+      <w:pPr>
+        <w:spacing w:after="0" w:line="480" w:lineRule="auto"/>
+        <w:jc w:val="center"/>
         <w:rPr>
           <w:rFonts w:ascii="Times New Roman" w:hAnsi="Times New Roman" w:cs="Times New Roman"/>
           <w:b/>
           <w:sz w:val="24"/>
           <w:szCs w:val="24"/>
         </w:rPr>
-        <w:t xml:space="preserve"> of the Analysis</w:t>
+      </w:pPr>
+      <w:r>
+        <w:rPr>
+          <w:rFonts w:ascii="Times New Roman" w:hAnsi="Times New Roman" w:cs="Times New Roman"/>
+          <w:b/>
+          <w:sz w:val="24"/>
+          <w:szCs w:val="24"/>
+        </w:rPr>
+        <w:t>Conclusion</w:t>
       </w:r>
     </w:p>
     <w:p>
@@ -2072,98 +2613,18 @@
     </w:p>
     <w:p>
       <w:pPr>
-        <w:spacing w:after="0" w:line="480" w:lineRule="auto"/>
-        <w:rPr>
-          <w:rFonts w:ascii="Times New Roman" w:hAnsi="Times New Roman" w:cs="Times New Roman"/>
-          <w:b/>
-          <w:sz w:val="24"/>
-          <w:szCs w:val="24"/>
-        </w:rPr>
-      </w:pPr>
-      <w:r>
-        <w:rPr>
-          <w:rFonts w:ascii="Times New Roman" w:hAnsi="Times New Roman" w:cs="Times New Roman"/>
-          <w:b/>
-          <w:sz w:val="24"/>
-          <w:szCs w:val="24"/>
-        </w:rPr>
-        <w:t>Possible Extensions</w:t>
-      </w:r>
-    </w:p>
-    <w:p>
-      <w:pPr>
-        <w:spacing w:after="0" w:line="480" w:lineRule="auto"/>
-        <w:rPr>
-          <w:rFonts w:ascii="Times New Roman" w:hAnsi="Times New Roman" w:cs="Times New Roman"/>
-          <w:sz w:val="24"/>
-          <w:szCs w:val="24"/>
-        </w:rPr>
-      </w:pPr>
-      <w:r>
-        <w:rPr>
-          <w:rFonts w:ascii="Times New Roman" w:hAnsi="Times New Roman" w:cs="Times New Roman"/>
-          <w:sz w:val="24"/>
-          <w:szCs w:val="24"/>
-        </w:rPr>
-        <w:tab/>
-        <w:t>[Enter text]</w:t>
-      </w:r>
-    </w:p>
-    <w:p>
-      <w:pPr>
-        <w:spacing w:after="0" w:line="480" w:lineRule="auto"/>
-        <w:jc w:val="center"/>
-        <w:rPr>
-          <w:rFonts w:ascii="Times New Roman" w:hAnsi="Times New Roman" w:cs="Times New Roman"/>
-          <w:b/>
-          <w:sz w:val="24"/>
-          <w:szCs w:val="24"/>
-        </w:rPr>
-      </w:pPr>
-      <w:r>
-        <w:rPr>
-          <w:rFonts w:ascii="Times New Roman" w:hAnsi="Times New Roman" w:cs="Times New Roman"/>
-          <w:b/>
-          <w:sz w:val="24"/>
-          <w:szCs w:val="24"/>
-        </w:rPr>
-        <w:t>Conclusion</w:t>
-      </w:r>
-    </w:p>
-    <w:p>
-      <w:pPr>
-        <w:spacing w:after="0" w:line="480" w:lineRule="auto"/>
-        <w:rPr>
-          <w:rFonts w:ascii="Times New Roman" w:hAnsi="Times New Roman" w:cs="Times New Roman"/>
-          <w:sz w:val="24"/>
-          <w:szCs w:val="24"/>
-        </w:rPr>
-      </w:pPr>
-      <w:r>
-        <w:rPr>
-          <w:rFonts w:ascii="Times New Roman" w:hAnsi="Times New Roman" w:cs="Times New Roman"/>
-          <w:sz w:val="24"/>
-          <w:szCs w:val="24"/>
-        </w:rPr>
-        <w:tab/>
-        <w:t>[Enter text]</w:t>
-      </w:r>
-    </w:p>
-    <w:p>
-      <w:pPr>
-        <w:rPr>
-          <w:rFonts w:ascii="Times New Roman" w:hAnsi="Times New Roman" w:cs="Times New Roman"/>
-          <w:sz w:val="24"/>
-          <w:szCs w:val="24"/>
-        </w:rPr>
-      </w:pPr>
-      <w:r>
-        <w:rPr>
-          <w:rFonts w:ascii="Times New Roman" w:hAnsi="Times New Roman" w:cs="Times New Roman"/>
-          <w:sz w:val="24"/>
-          <w:szCs w:val="24"/>
-        </w:rPr>
-        <w:lastRenderedPageBreak/>
+        <w:rPr>
+          <w:rFonts w:ascii="Times New Roman" w:hAnsi="Times New Roman" w:cs="Times New Roman"/>
+          <w:sz w:val="24"/>
+          <w:szCs w:val="24"/>
+        </w:rPr>
+      </w:pPr>
+      <w:r>
+        <w:rPr>
+          <w:rFonts w:ascii="Times New Roman" w:hAnsi="Times New Roman" w:cs="Times New Roman"/>
+          <w:sz w:val="24"/>
+          <w:szCs w:val="24"/>
+        </w:rPr>
         <w:br w:type="page"/>
       </w:r>
     </w:p>
@@ -2190,20 +2651,13 @@
     <w:p>
       <w:pPr>
         <w:spacing w:after="0" w:line="480" w:lineRule="auto"/>
-        <w:rPr>
-          <w:rFonts w:ascii="Times New Roman" w:hAnsi="Times New Roman" w:cs="Times New Roman"/>
-          <w:sz w:val="24"/>
-          <w:szCs w:val="24"/>
-        </w:rPr>
-      </w:pPr>
-      <w:r>
-        <w:rPr>
-          <w:rFonts w:ascii="Times New Roman" w:hAnsi="Times New Roman" w:cs="Times New Roman"/>
-          <w:sz w:val="24"/>
-          <w:szCs w:val="24"/>
-        </w:rPr>
-        <w:tab/>
-      </w:r>
+        <w:ind w:left="720" w:hanging="720"/>
+        <w:rPr>
+          <w:rFonts w:ascii="Times New Roman" w:hAnsi="Times New Roman" w:cs="Times New Roman"/>
+          <w:sz w:val="24"/>
+          <w:szCs w:val="24"/>
+        </w:rPr>
+      </w:pPr>
       <w:r>
         <w:rPr>
           <w:rFonts w:ascii="Times New Roman" w:hAnsi="Times New Roman" w:cs="Times New Roman"/>
@@ -2211,7 +2665,78 @@
           <w:sz w:val="24"/>
           <w:szCs w:val="24"/>
         </w:rPr>
-        <w:t>Missouri school d</w:t>
+        <w:t>County of Greene</w:t>
+      </w:r>
+      <w:r>
+        <w:rPr>
+          <w:rFonts w:ascii="Times New Roman" w:hAnsi="Times New Roman" w:cs="Times New Roman"/>
+          <w:sz w:val="24"/>
+          <w:szCs w:val="24"/>
+        </w:rPr>
+        <w:t>. (</w:t>
+      </w:r>
+      <w:proofErr w:type="spellStart"/>
+      <w:r>
+        <w:rPr>
+          <w:rFonts w:ascii="Times New Roman" w:hAnsi="Times New Roman" w:cs="Times New Roman"/>
+          <w:sz w:val="24"/>
+          <w:szCs w:val="24"/>
+        </w:rPr>
+        <w:t>n.d.</w:t>
+      </w:r>
+      <w:proofErr w:type="spellEnd"/>
+      <w:r>
+        <w:rPr>
+          <w:rFonts w:ascii="Times New Roman" w:hAnsi="Times New Roman" w:cs="Times New Roman"/>
+          <w:sz w:val="24"/>
+          <w:szCs w:val="24"/>
+        </w:rPr>
+        <w:t xml:space="preserve">). Greene County website. Retrieved March 15, 2020 from </w:t>
+      </w:r>
+      <w:r>
+        <w:rPr>
+          <w:rFonts w:ascii="Times New Roman" w:hAnsi="Times New Roman" w:cs="Times New Roman"/>
+          <w:sz w:val="24"/>
+          <w:szCs w:val="24"/>
+        </w:rPr>
+        <w:t>https://greenecountymo.gov/</w:t>
+      </w:r>
+    </w:p>
+    <w:p>
+      <w:pPr>
+        <w:spacing w:after="0" w:line="480" w:lineRule="auto"/>
+        <w:ind w:left="720" w:hanging="720"/>
+        <w:rPr>
+          <w:rFonts w:ascii="Times New Roman" w:hAnsi="Times New Roman" w:cs="Times New Roman"/>
+          <w:sz w:val="24"/>
+          <w:szCs w:val="24"/>
+        </w:rPr>
+      </w:pPr>
+      <w:r>
+        <w:rPr>
+          <w:rFonts w:ascii="Times New Roman" w:hAnsi="Times New Roman" w:cs="Times New Roman"/>
+          <w:sz w:val="24"/>
+          <w:szCs w:val="24"/>
+        </w:rPr>
+        <w:t>Missouri Department of Elementary and Secondary Education [MDESE]. (</w:t>
+      </w:r>
+      <w:proofErr w:type="spellStart"/>
+      <w:r>
+        <w:rPr>
+          <w:rFonts w:ascii="Times New Roman" w:hAnsi="Times New Roman" w:cs="Times New Roman"/>
+          <w:sz w:val="24"/>
+          <w:szCs w:val="24"/>
+        </w:rPr>
+        <w:t>n.d.</w:t>
+      </w:r>
+      <w:proofErr w:type="spellEnd"/>
+      <w:r>
+        <w:rPr>
+          <w:rFonts w:ascii="Times New Roman" w:hAnsi="Times New Roman" w:cs="Times New Roman"/>
+          <w:sz w:val="24"/>
+          <w:szCs w:val="24"/>
+        </w:rPr>
+        <w:t xml:space="preserve">). </w:t>
       </w:r>
       <w:r>
         <w:rPr>
@@ -2220,24 +2745,78 @@
           <w:sz w:val="24"/>
           <w:szCs w:val="24"/>
         </w:rPr>
-        <w:t>istricts</w:t>
-      </w:r>
-      <w:r>
-        <w:rPr>
-          <w:rFonts w:ascii="Times New Roman" w:hAnsi="Times New Roman" w:cs="Times New Roman"/>
-          <w:sz w:val="24"/>
-          <w:szCs w:val="24"/>
-        </w:rPr>
-        <w:t xml:space="preserve">. (2020). School Districts. Retrieved March 14, 2020 from </w:t>
-      </w:r>
-      <w:r>
-        <w:rPr>
-          <w:rFonts w:ascii="Times New Roman" w:hAnsi="Times New Roman" w:cs="Times New Roman"/>
-          <w:sz w:val="24"/>
-          <w:szCs w:val="24"/>
-        </w:rPr>
-        <w:t>https://schooldistricts.us/missouri-districts.html</w:t>
-      </w:r>
+        <w:t>District List</w:t>
+      </w:r>
+      <w:r>
+        <w:rPr>
+          <w:rFonts w:ascii="Times New Roman" w:hAnsi="Times New Roman" w:cs="Times New Roman"/>
+          <w:sz w:val="24"/>
+          <w:szCs w:val="24"/>
+        </w:rPr>
+        <w:t xml:space="preserve"> [Data file]. Retrieved March 15, 2020 from </w:t>
+      </w:r>
+      <w:r>
+        <w:rPr>
+          <w:rFonts w:ascii="Times New Roman" w:hAnsi="Times New Roman" w:cs="Times New Roman"/>
+          <w:sz w:val="24"/>
+          <w:szCs w:val="24"/>
+        </w:rPr>
+        <w:t>https://apps.dese.mo.gov/MCDS/Reports/SSRS_Print.aspx?Reportid=ee8cf509-bf32-455e-b49e-c366a23b37db</w:t>
+      </w:r>
+    </w:p>
+    <w:p>
+      <w:pPr>
+        <w:spacing w:after="0" w:line="480" w:lineRule="auto"/>
+        <w:ind w:left="720" w:hanging="720"/>
+        <w:rPr>
+          <w:rFonts w:ascii="Times New Roman" w:hAnsi="Times New Roman" w:cs="Times New Roman"/>
+          <w:sz w:val="24"/>
+          <w:szCs w:val="24"/>
+        </w:rPr>
+      </w:pPr>
+      <w:r>
+        <w:rPr>
+          <w:rFonts w:ascii="Times New Roman" w:hAnsi="Times New Roman" w:cs="Times New Roman"/>
+          <w:sz w:val="24"/>
+          <w:szCs w:val="24"/>
+        </w:rPr>
+        <w:t xml:space="preserve">U.S. Census Bureau. (2018). </w:t>
+      </w:r>
+      <w:r>
+        <w:rPr>
+          <w:rFonts w:ascii="Times New Roman" w:hAnsi="Times New Roman" w:cs="Times New Roman"/>
+          <w:i/>
+          <w:sz w:val="24"/>
+          <w:szCs w:val="24"/>
+        </w:rPr>
+        <w:t>American Community Survey 2018 5-year estimate, Total Population, Table B01003</w:t>
+      </w:r>
+      <w:r>
+        <w:rPr>
+          <w:rFonts w:ascii="Times New Roman" w:hAnsi="Times New Roman" w:cs="Times New Roman"/>
+          <w:sz w:val="24"/>
+          <w:szCs w:val="24"/>
+        </w:rPr>
+        <w:t xml:space="preserve"> [Data file]. Retrieved March 15, 2020 from </w:t>
+      </w:r>
+      <w:r>
+        <w:rPr>
+          <w:rFonts w:ascii="Times New Roman" w:hAnsi="Times New Roman" w:cs="Times New Roman"/>
+          <w:sz w:val="24"/>
+          <w:szCs w:val="24"/>
+        </w:rPr>
+        <w:t>https://data.census.gov/cedsci/table?tid=ACSDT5Y2018.B01003&amp;hidePreview=true&amp;vintage=2018&amp;cid=DP05_0001E&amp;g=0400000US29,29.160000&amp;layer=place&amp;tp=true&amp;moe=false</w:t>
+      </w:r>
+    </w:p>
+    <w:p>
+      <w:pPr>
+        <w:spacing w:after="0" w:line="480" w:lineRule="auto"/>
+        <w:rPr>
+          <w:rFonts w:ascii="Times New Roman" w:hAnsi="Times New Roman" w:cs="Times New Roman"/>
+          <w:sz w:val="24"/>
+          <w:szCs w:val="24"/>
+        </w:rPr>
+      </w:pPr>
     </w:p>
     <w:p>
       <w:pPr>
@@ -2285,10 +2864,729 @@
           <w:szCs w:val="24"/>
         </w:rPr>
       </w:pPr>
+      <w:r>
+        <w:drawing>
+          <wp:inline distT="0" distB="0" distL="0" distR="0">
+            <wp:extent cx="5943600" cy="4023494"/>
+            <wp:effectExtent l="0" t="0" r="0" b="0"/>
+            <wp:docPr id="1" name="Picture 1"/>
+            <wp:cNvGraphicFramePr>
+              <a:graphicFrameLocks xmlns:a="http://schemas.openxmlformats.org/drawingml/2006/main" noChangeAspect="1"/>
+            </wp:cNvGraphicFramePr>
+            <a:graphic xmlns:a="http://schemas.openxmlformats.org/drawingml/2006/main">
+              <a:graphicData uri="http://schemas.openxmlformats.org/drawingml/2006/picture">
+                <pic:pic xmlns:pic="http://schemas.openxmlformats.org/drawingml/2006/picture">
+                  <pic:nvPicPr>
+                    <pic:cNvPr id="0" name="Picture 1"/>
+                    <pic:cNvPicPr>
+                      <a:picLocks noChangeAspect="1" noChangeArrowheads="1"/>
+                    </pic:cNvPicPr>
+                  </pic:nvPicPr>
+                  <pic:blipFill>
+                    <a:blip r:embed="rId6">
+                      <a:extLst>
+                        <a:ext uri="{28A0092B-C50C-407E-A947-70E740481C1C}">
+                          <a14:useLocalDpi xmlns:a14="http://schemas.microsoft.com/office/drawing/2010/main" val="0"/>
+                        </a:ext>
+                      </a:extLst>
+                    </a:blip>
+                    <a:srcRect/>
+                    <a:stretch>
+                      <a:fillRect/>
+                    </a:stretch>
+                  </pic:blipFill>
+                  <pic:spPr bwMode="auto">
+                    <a:xfrm>
+                      <a:off x="0" y="0"/>
+                      <a:ext cx="5943600" cy="4023494"/>
+                    </a:xfrm>
+                    <a:prstGeom prst="rect">
+                      <a:avLst/>
+                    </a:prstGeom>
+                    <a:noFill/>
+                    <a:ln>
+                      <a:noFill/>
+                    </a:ln>
+                  </pic:spPr>
+                </pic:pic>
+              </a:graphicData>
+            </a:graphic>
+          </wp:inline>
+        </w:drawing>
+      </w:r>
+    </w:p>
+    <w:p>
+      <w:pPr>
+        <w:spacing w:after="0" w:line="480" w:lineRule="auto"/>
+        <w:rPr>
+          <w:rFonts w:ascii="Times New Roman" w:hAnsi="Times New Roman" w:cs="Times New Roman"/>
+          <w:sz w:val="24"/>
+          <w:szCs w:val="24"/>
+        </w:rPr>
+      </w:pPr>
+      <w:r>
+        <w:drawing>
+          <wp:inline distT="0" distB="0" distL="0" distR="0">
+            <wp:extent cx="5943600" cy="3288115"/>
+            <wp:effectExtent l="0" t="0" r="0" b="7620"/>
+            <wp:docPr id="2" name="Picture 2"/>
+            <wp:cNvGraphicFramePr>
+              <a:graphicFrameLocks xmlns:a="http://schemas.openxmlformats.org/drawingml/2006/main" noChangeAspect="1"/>
+            </wp:cNvGraphicFramePr>
+            <a:graphic xmlns:a="http://schemas.openxmlformats.org/drawingml/2006/main">
+              <a:graphicData uri="http://schemas.openxmlformats.org/drawingml/2006/picture">
+                <pic:pic xmlns:pic="http://schemas.openxmlformats.org/drawingml/2006/picture">
+                  <pic:nvPicPr>
+                    <pic:cNvPr id="0" name="Picture 2"/>
+                    <pic:cNvPicPr>
+                      <a:picLocks noChangeAspect="1" noChangeArrowheads="1"/>
+                    </pic:cNvPicPr>
+                  </pic:nvPicPr>
+                  <pic:blipFill>
+                    <a:blip r:embed="rId7">
+                      <a:extLst>
+                        <a:ext uri="{28A0092B-C50C-407E-A947-70E740481C1C}">
+                          <a14:useLocalDpi xmlns:a14="http://schemas.microsoft.com/office/drawing/2010/main" val="0"/>
+                        </a:ext>
+                      </a:extLst>
+                    </a:blip>
+                    <a:srcRect/>
+                    <a:stretch>
+                      <a:fillRect/>
+                    </a:stretch>
+                  </pic:blipFill>
+                  <pic:spPr bwMode="auto">
+                    <a:xfrm>
+                      <a:off x="0" y="0"/>
+                      <a:ext cx="5943600" cy="3288115"/>
+                    </a:xfrm>
+                    <a:prstGeom prst="rect">
+                      <a:avLst/>
+                    </a:prstGeom>
+                    <a:noFill/>
+                    <a:ln>
+                      <a:noFill/>
+                    </a:ln>
+                  </pic:spPr>
+                </pic:pic>
+              </a:graphicData>
+            </a:graphic>
+          </wp:inline>
+        </w:drawing>
+      </w:r>
+    </w:p>
+    <w:p>
+      <w:pPr>
+        <w:spacing w:after="0" w:line="480" w:lineRule="auto"/>
+        <w:rPr>
+          <w:rFonts w:ascii="Times New Roman" w:hAnsi="Times New Roman" w:cs="Times New Roman"/>
+          <w:sz w:val="24"/>
+          <w:szCs w:val="24"/>
+        </w:rPr>
+      </w:pPr>
+      <w:r>
+        <w:lastRenderedPageBreak/>
+        <w:drawing>
+          <wp:inline distT="0" distB="0" distL="0" distR="0">
+            <wp:extent cx="5943600" cy="4197764"/>
+            <wp:effectExtent l="0" t="0" r="0" b="0"/>
+            <wp:docPr id="3" name="Picture 3"/>
+            <wp:cNvGraphicFramePr>
+              <a:graphicFrameLocks xmlns:a="http://schemas.openxmlformats.org/drawingml/2006/main" noChangeAspect="1"/>
+            </wp:cNvGraphicFramePr>
+            <a:graphic xmlns:a="http://schemas.openxmlformats.org/drawingml/2006/main">
+              <a:graphicData uri="http://schemas.openxmlformats.org/drawingml/2006/picture">
+                <pic:pic xmlns:pic="http://schemas.openxmlformats.org/drawingml/2006/picture">
+                  <pic:nvPicPr>
+                    <pic:cNvPr id="0" name="Picture 3"/>
+                    <pic:cNvPicPr>
+                      <a:picLocks noChangeAspect="1" noChangeArrowheads="1"/>
+                    </pic:cNvPicPr>
+                  </pic:nvPicPr>
+                  <pic:blipFill>
+                    <a:blip r:embed="rId8">
+                      <a:extLst>
+                        <a:ext uri="{28A0092B-C50C-407E-A947-70E740481C1C}">
+                          <a14:useLocalDpi xmlns:a14="http://schemas.microsoft.com/office/drawing/2010/main" val="0"/>
+                        </a:ext>
+                      </a:extLst>
+                    </a:blip>
+                    <a:srcRect/>
+                    <a:stretch>
+                      <a:fillRect/>
+                    </a:stretch>
+                  </pic:blipFill>
+                  <pic:spPr bwMode="auto">
+                    <a:xfrm>
+                      <a:off x="0" y="0"/>
+                      <a:ext cx="5943600" cy="4197764"/>
+                    </a:xfrm>
+                    <a:prstGeom prst="rect">
+                      <a:avLst/>
+                    </a:prstGeom>
+                    <a:noFill/>
+                    <a:ln>
+                      <a:noFill/>
+                    </a:ln>
+                  </pic:spPr>
+                </pic:pic>
+              </a:graphicData>
+            </a:graphic>
+          </wp:inline>
+        </w:drawing>
+      </w:r>
+    </w:p>
+    <w:p>
+      <w:pPr>
+        <w:spacing w:after="0" w:line="480" w:lineRule="auto"/>
+        <w:rPr>
+          <w:rFonts w:ascii="Times New Roman" w:hAnsi="Times New Roman" w:cs="Times New Roman"/>
+          <w:sz w:val="24"/>
+          <w:szCs w:val="24"/>
+        </w:rPr>
+      </w:pPr>
+      <w:r>
+        <w:drawing>
+          <wp:inline distT="0" distB="0" distL="0" distR="0">
+            <wp:extent cx="5943600" cy="2224772"/>
+            <wp:effectExtent l="0" t="0" r="0" b="4445"/>
+            <wp:docPr id="7" name="Picture 7"/>
+            <wp:cNvGraphicFramePr>
+              <a:graphicFrameLocks xmlns:a="http://schemas.openxmlformats.org/drawingml/2006/main" noChangeAspect="1"/>
+            </wp:cNvGraphicFramePr>
+            <a:graphic xmlns:a="http://schemas.openxmlformats.org/drawingml/2006/main">
+              <a:graphicData uri="http://schemas.openxmlformats.org/drawingml/2006/picture">
+                <pic:pic xmlns:pic="http://schemas.openxmlformats.org/drawingml/2006/picture">
+                  <pic:nvPicPr>
+                    <pic:cNvPr id="0" name="Picture 7"/>
+                    <pic:cNvPicPr>
+                      <a:picLocks noChangeAspect="1" noChangeArrowheads="1"/>
+                    </pic:cNvPicPr>
+                  </pic:nvPicPr>
+                  <pic:blipFill>
+                    <a:blip r:embed="rId9">
+                      <a:extLst>
+                        <a:ext uri="{28A0092B-C50C-407E-A947-70E740481C1C}">
+                          <a14:useLocalDpi xmlns:a14="http://schemas.microsoft.com/office/drawing/2010/main" val="0"/>
+                        </a:ext>
+                      </a:extLst>
+                    </a:blip>
+                    <a:srcRect/>
+                    <a:stretch>
+                      <a:fillRect/>
+                    </a:stretch>
+                  </pic:blipFill>
+                  <pic:spPr bwMode="auto">
+                    <a:xfrm>
+                      <a:off x="0" y="0"/>
+                      <a:ext cx="5943600" cy="2224772"/>
+                    </a:xfrm>
+                    <a:prstGeom prst="rect">
+                      <a:avLst/>
+                    </a:prstGeom>
+                    <a:noFill/>
+                    <a:ln>
+                      <a:noFill/>
+                    </a:ln>
+                  </pic:spPr>
+                </pic:pic>
+              </a:graphicData>
+            </a:graphic>
+          </wp:inline>
+        </w:drawing>
+      </w:r>
+    </w:p>
+    <w:p>
+      <w:pPr>
+        <w:spacing w:after="0" w:line="480" w:lineRule="auto"/>
+        <w:rPr>
+          <w:rFonts w:ascii="Times New Roman" w:hAnsi="Times New Roman" w:cs="Times New Roman"/>
+          <w:sz w:val="24"/>
+          <w:szCs w:val="24"/>
+        </w:rPr>
+      </w:pPr>
+      <w:r>
+        <w:lastRenderedPageBreak/>
+        <w:drawing>
+          <wp:inline distT="0" distB="0" distL="0" distR="0">
+            <wp:extent cx="5943600" cy="2284832"/>
+            <wp:effectExtent l="0" t="0" r="0" b="1270"/>
+            <wp:docPr id="6" name="Picture 6"/>
+            <wp:cNvGraphicFramePr>
+              <a:graphicFrameLocks xmlns:a="http://schemas.openxmlformats.org/drawingml/2006/main" noChangeAspect="1"/>
+            </wp:cNvGraphicFramePr>
+            <a:graphic xmlns:a="http://schemas.openxmlformats.org/drawingml/2006/main">
+              <a:graphicData uri="http://schemas.openxmlformats.org/drawingml/2006/picture">
+                <pic:pic xmlns:pic="http://schemas.openxmlformats.org/drawingml/2006/picture">
+                  <pic:nvPicPr>
+                    <pic:cNvPr id="0" name="Picture 6"/>
+                    <pic:cNvPicPr>
+                      <a:picLocks noChangeAspect="1" noChangeArrowheads="1"/>
+                    </pic:cNvPicPr>
+                  </pic:nvPicPr>
+                  <pic:blipFill>
+                    <a:blip r:embed="rId10">
+                      <a:extLst>
+                        <a:ext uri="{28A0092B-C50C-407E-A947-70E740481C1C}">
+                          <a14:useLocalDpi xmlns:a14="http://schemas.microsoft.com/office/drawing/2010/main" val="0"/>
+                        </a:ext>
+                      </a:extLst>
+                    </a:blip>
+                    <a:srcRect/>
+                    <a:stretch>
+                      <a:fillRect/>
+                    </a:stretch>
+                  </pic:blipFill>
+                  <pic:spPr bwMode="auto">
+                    <a:xfrm>
+                      <a:off x="0" y="0"/>
+                      <a:ext cx="5943600" cy="2284832"/>
+                    </a:xfrm>
+                    <a:prstGeom prst="rect">
+                      <a:avLst/>
+                    </a:prstGeom>
+                    <a:noFill/>
+                    <a:ln>
+                      <a:noFill/>
+                    </a:ln>
+                  </pic:spPr>
+                </pic:pic>
+              </a:graphicData>
+            </a:graphic>
+          </wp:inline>
+        </w:drawing>
+      </w:r>
+    </w:p>
+    <w:p>
+      <w:pPr>
+        <w:rPr>
+          <w:rFonts w:ascii="Times New Roman" w:hAnsi="Times New Roman" w:cs="Times New Roman"/>
+          <w:sz w:val="24"/>
+          <w:szCs w:val="24"/>
+        </w:rPr>
+      </w:pPr>
+      <w:r>
+        <w:rPr>
+          <w:rFonts w:ascii="Times New Roman" w:hAnsi="Times New Roman" w:cs="Times New Roman"/>
+          <w:sz w:val="24"/>
+          <w:szCs w:val="24"/>
+        </w:rPr>
+        <w:br w:type="page"/>
+      </w:r>
+    </w:p>
+    <w:p>
+      <w:pPr>
+        <w:spacing w:after="0" w:line="480" w:lineRule="auto"/>
+        <w:rPr>
+          <w:rFonts w:ascii="Times New Roman" w:hAnsi="Times New Roman" w:cs="Times New Roman"/>
+          <w:sz w:val="24"/>
+          <w:szCs w:val="24"/>
+        </w:rPr>
+      </w:pPr>
+      <w:r>
+        <w:rPr>
+          <w:noProof/>
+        </w:rPr>
+        <w:lastRenderedPageBreak/>
+        <w:drawing>
+          <wp:inline distT="0" distB="0" distL="0" distR="0">
+            <wp:extent cx="5943600" cy="7691718"/>
+            <wp:effectExtent l="0" t="0" r="0" b="5080"/>
+            <wp:docPr id="8" name="Picture 8" descr="C:\Users\townesm\AppData\Local\Microsoft\Windows\INetCacheContent.Word\map_bistate_sprfd_stl.png"/>
+            <wp:cNvGraphicFramePr>
+              <a:graphicFrameLocks xmlns:a="http://schemas.openxmlformats.org/drawingml/2006/main" noChangeAspect="1"/>
+            </wp:cNvGraphicFramePr>
+            <a:graphic xmlns:a="http://schemas.openxmlformats.org/drawingml/2006/main">
+              <a:graphicData uri="http://schemas.openxmlformats.org/drawingml/2006/picture">
+                <pic:pic xmlns:pic="http://schemas.openxmlformats.org/drawingml/2006/picture">
+                  <pic:nvPicPr>
+                    <pic:cNvPr id="0" name="Picture 8" descr="C:\Users\townesm\AppData\Local\Microsoft\Windows\INetCacheContent.Word\map_bistate_sprfd_stl.png"/>
+                    <pic:cNvPicPr>
+                      <a:picLocks noChangeAspect="1" noChangeArrowheads="1"/>
+                    </pic:cNvPicPr>
+                  </pic:nvPicPr>
+                  <pic:blipFill>
+                    <a:blip r:embed="rId11">
+                      <a:extLst>
+                        <a:ext uri="{28A0092B-C50C-407E-A947-70E740481C1C}">
+                          <a14:useLocalDpi xmlns:a14="http://schemas.microsoft.com/office/drawing/2010/main" val="0"/>
+                        </a:ext>
+                      </a:extLst>
+                    </a:blip>
+                    <a:srcRect/>
+                    <a:stretch>
+                      <a:fillRect/>
+                    </a:stretch>
+                  </pic:blipFill>
+                  <pic:spPr bwMode="auto">
+                    <a:xfrm>
+                      <a:off x="0" y="0"/>
+                      <a:ext cx="5943600" cy="7691718"/>
+                    </a:xfrm>
+                    <a:prstGeom prst="rect">
+                      <a:avLst/>
+                    </a:prstGeom>
+                    <a:noFill/>
+                    <a:ln>
+                      <a:noFill/>
+                    </a:ln>
+                  </pic:spPr>
+                </pic:pic>
+              </a:graphicData>
+            </a:graphic>
+          </wp:inline>
+        </w:drawing>
+      </w:r>
+    </w:p>
+    <w:p>
+      <w:pPr>
+        <w:spacing w:after="0" w:line="480" w:lineRule="auto"/>
+        <w:rPr>
+          <w:rFonts w:ascii="Times New Roman" w:hAnsi="Times New Roman" w:cs="Times New Roman"/>
+          <w:sz w:val="24"/>
+          <w:szCs w:val="24"/>
+        </w:rPr>
+      </w:pPr>
+      <w:r>
+        <w:rPr>
+          <w:rFonts w:ascii="Times New Roman" w:hAnsi="Times New Roman" w:cs="Times New Roman"/>
+          <w:sz w:val="24"/>
+          <w:szCs w:val="24"/>
+        </w:rPr>
+        <w:t>Figure 1. The Springfield, Missouri MSA is in the southwestern corner of the state of Missouri.</w:t>
+      </w:r>
+    </w:p>
+    <w:p>
+      <w:pPr>
+        <w:spacing w:after="0" w:line="480" w:lineRule="auto"/>
+        <w:rPr>
+          <w:rFonts w:ascii="Times New Roman" w:hAnsi="Times New Roman" w:cs="Times New Roman"/>
+          <w:sz w:val="24"/>
+          <w:szCs w:val="24"/>
+        </w:rPr>
+      </w:pPr>
+      <w:r>
+        <w:rPr>
+          <w:noProof/>
+        </w:rPr>
+        <w:lastRenderedPageBreak/>
+        <w:drawing>
+          <wp:inline distT="0" distB="0" distL="0" distR="0">
+            <wp:extent cx="5943600" cy="7691718"/>
+            <wp:effectExtent l="0" t="0" r="0" b="5080"/>
+            <wp:docPr id="9" name="Picture 9" descr="C:\Users\townesm\AppData\Local\Microsoft\Windows\INetCacheContent.Word\map_sprfd_mo_msa.png"/>
+            <wp:cNvGraphicFramePr>
+              <a:graphicFrameLocks xmlns:a="http://schemas.openxmlformats.org/drawingml/2006/main" noChangeAspect="1"/>
+            </wp:cNvGraphicFramePr>
+            <a:graphic xmlns:a="http://schemas.openxmlformats.org/drawingml/2006/main">
+              <a:graphicData uri="http://schemas.openxmlformats.org/drawingml/2006/picture">
+                <pic:pic xmlns:pic="http://schemas.openxmlformats.org/drawingml/2006/picture">
+                  <pic:nvPicPr>
+                    <pic:cNvPr id="0" name="Picture 10" descr="C:\Users\townesm\AppData\Local\Microsoft\Windows\INetCacheContent.Word\map_sprfd_mo_msa.png"/>
+                    <pic:cNvPicPr>
+                      <a:picLocks noChangeAspect="1" noChangeArrowheads="1"/>
+                    </pic:cNvPicPr>
+                  </pic:nvPicPr>
+                  <pic:blipFill>
+                    <a:blip r:embed="rId12">
+                      <a:extLst>
+                        <a:ext uri="{28A0092B-C50C-407E-A947-70E740481C1C}">
+                          <a14:useLocalDpi xmlns:a14="http://schemas.microsoft.com/office/drawing/2010/main" val="0"/>
+                        </a:ext>
+                      </a:extLst>
+                    </a:blip>
+                    <a:srcRect/>
+                    <a:stretch>
+                      <a:fillRect/>
+                    </a:stretch>
+                  </pic:blipFill>
+                  <pic:spPr bwMode="auto">
+                    <a:xfrm>
+                      <a:off x="0" y="0"/>
+                      <a:ext cx="5943600" cy="7691718"/>
+                    </a:xfrm>
+                    <a:prstGeom prst="rect">
+                      <a:avLst/>
+                    </a:prstGeom>
+                    <a:noFill/>
+                    <a:ln>
+                      <a:noFill/>
+                    </a:ln>
+                  </pic:spPr>
+                </pic:pic>
+              </a:graphicData>
+            </a:graphic>
+          </wp:inline>
+        </w:drawing>
+      </w:r>
+    </w:p>
+    <w:p>
+      <w:pPr>
+        <w:spacing w:after="0" w:line="480" w:lineRule="auto"/>
+        <w:rPr>
+          <w:rFonts w:ascii="Times New Roman" w:hAnsi="Times New Roman" w:cs="Times New Roman"/>
+          <w:sz w:val="24"/>
+          <w:szCs w:val="24"/>
+        </w:rPr>
+      </w:pPr>
+      <w:r>
+        <w:rPr>
+          <w:rFonts w:ascii="Times New Roman" w:hAnsi="Times New Roman" w:cs="Times New Roman"/>
+          <w:sz w:val="24"/>
+          <w:szCs w:val="24"/>
+        </w:rPr>
+        <w:t xml:space="preserve">Figure 2. </w:t>
+      </w:r>
+    </w:p>
+    <w:p>
+      <w:pPr>
+        <w:spacing w:after="0" w:line="480" w:lineRule="auto"/>
+        <w:rPr>
+          <w:rFonts w:ascii="Times New Roman" w:hAnsi="Times New Roman" w:cs="Times New Roman"/>
+          <w:sz w:val="24"/>
+          <w:szCs w:val="24"/>
+        </w:rPr>
+      </w:pPr>
+      <w:r>
+        <w:rPr>
+          <w:noProof/>
+        </w:rPr>
+        <w:lastRenderedPageBreak/>
+        <w:drawing>
+          <wp:inline distT="0" distB="0" distL="0" distR="0">
+            <wp:extent cx="5943600" cy="7691718"/>
+            <wp:effectExtent l="0" t="0" r="0" b="5080"/>
+            <wp:docPr id="10" name="Picture 10" descr="C:\Users\townesm\AppData\Local\Microsoft\Windows\INetCacheContent.Word\map_sprfd_mo_msa_pblk.png"/>
+            <wp:cNvGraphicFramePr>
+              <a:graphicFrameLocks xmlns:a="http://schemas.openxmlformats.org/drawingml/2006/main" noChangeAspect="1"/>
+            </wp:cNvGraphicFramePr>
+            <a:graphic xmlns:a="http://schemas.openxmlformats.org/drawingml/2006/main">
+              <a:graphicData uri="http://schemas.openxmlformats.org/drawingml/2006/picture">
+                <pic:pic xmlns:pic="http://schemas.openxmlformats.org/drawingml/2006/picture">
+                  <pic:nvPicPr>
+                    <pic:cNvPr id="0" name="Picture 12" descr="C:\Users\townesm\AppData\Local\Microsoft\Windows\INetCacheContent.Word\map_sprfd_mo_msa_pblk.png"/>
+                    <pic:cNvPicPr>
+                      <a:picLocks noChangeAspect="1" noChangeArrowheads="1"/>
+                    </pic:cNvPicPr>
+                  </pic:nvPicPr>
+                  <pic:blipFill>
+                    <a:blip r:embed="rId13">
+                      <a:extLst>
+                        <a:ext uri="{28A0092B-C50C-407E-A947-70E740481C1C}">
+                          <a14:useLocalDpi xmlns:a14="http://schemas.microsoft.com/office/drawing/2010/main" val="0"/>
+                        </a:ext>
+                      </a:extLst>
+                    </a:blip>
+                    <a:srcRect/>
+                    <a:stretch>
+                      <a:fillRect/>
+                    </a:stretch>
+                  </pic:blipFill>
+                  <pic:spPr bwMode="auto">
+                    <a:xfrm>
+                      <a:off x="0" y="0"/>
+                      <a:ext cx="5943600" cy="7691718"/>
+                    </a:xfrm>
+                    <a:prstGeom prst="rect">
+                      <a:avLst/>
+                    </a:prstGeom>
+                    <a:noFill/>
+                    <a:ln>
+                      <a:noFill/>
+                    </a:ln>
+                  </pic:spPr>
+                </pic:pic>
+              </a:graphicData>
+            </a:graphic>
+          </wp:inline>
+        </w:drawing>
+      </w:r>
+    </w:p>
+    <w:p>
+      <w:pPr>
+        <w:spacing w:after="0" w:line="480" w:lineRule="auto"/>
+        <w:rPr>
+          <w:rFonts w:ascii="Times New Roman" w:hAnsi="Times New Roman" w:cs="Times New Roman"/>
+          <w:sz w:val="24"/>
+          <w:szCs w:val="24"/>
+        </w:rPr>
+      </w:pPr>
+      <w:r>
+        <w:rPr>
+          <w:rFonts w:ascii="Times New Roman" w:hAnsi="Times New Roman" w:cs="Times New Roman"/>
+          <w:sz w:val="24"/>
+          <w:szCs w:val="24"/>
+        </w:rPr>
+        <w:t xml:space="preserve">Figure 3. </w:t>
+      </w:r>
+    </w:p>
+    <w:p>
+      <w:pPr>
+        <w:spacing w:after="0" w:line="480" w:lineRule="auto"/>
+        <w:rPr>
+          <w:rFonts w:ascii="Times New Roman" w:hAnsi="Times New Roman" w:cs="Times New Roman"/>
+          <w:sz w:val="24"/>
+          <w:szCs w:val="24"/>
+        </w:rPr>
+      </w:pPr>
+      <w:r>
+        <w:rPr>
+          <w:noProof/>
+        </w:rPr>
+        <w:lastRenderedPageBreak/>
+        <w:drawing>
+          <wp:inline distT="0" distB="0" distL="0" distR="0">
+            <wp:extent cx="5943600" cy="7691718"/>
+            <wp:effectExtent l="0" t="0" r="0" b="5080"/>
+            <wp:docPr id="11" name="Picture 11" descr="C:\Users\townesm\AppData\Local\Microsoft\Windows\INetCacheContent.Word\map_sprfd_mo_msa_pwht.png"/>
+            <wp:cNvGraphicFramePr>
+              <a:graphicFrameLocks xmlns:a="http://schemas.openxmlformats.org/drawingml/2006/main" noChangeAspect="1"/>
+            </wp:cNvGraphicFramePr>
+            <a:graphic xmlns:a="http://schemas.openxmlformats.org/drawingml/2006/main">
+              <a:graphicData uri="http://schemas.openxmlformats.org/drawingml/2006/picture">
+                <pic:pic xmlns:pic="http://schemas.openxmlformats.org/drawingml/2006/picture">
+                  <pic:nvPicPr>
+                    <pic:cNvPr id="0" name="Picture 14" descr="C:\Users\townesm\AppData\Local\Microsoft\Windows\INetCacheContent.Word\map_sprfd_mo_msa_pwht.png"/>
+                    <pic:cNvPicPr>
+                      <a:picLocks noChangeAspect="1" noChangeArrowheads="1"/>
+                    </pic:cNvPicPr>
+                  </pic:nvPicPr>
+                  <pic:blipFill>
+                    <a:blip r:embed="rId14">
+                      <a:extLst>
+                        <a:ext uri="{28A0092B-C50C-407E-A947-70E740481C1C}">
+                          <a14:useLocalDpi xmlns:a14="http://schemas.microsoft.com/office/drawing/2010/main" val="0"/>
+                        </a:ext>
+                      </a:extLst>
+                    </a:blip>
+                    <a:srcRect/>
+                    <a:stretch>
+                      <a:fillRect/>
+                    </a:stretch>
+                  </pic:blipFill>
+                  <pic:spPr bwMode="auto">
+                    <a:xfrm>
+                      <a:off x="0" y="0"/>
+                      <a:ext cx="5943600" cy="7691718"/>
+                    </a:xfrm>
+                    <a:prstGeom prst="rect">
+                      <a:avLst/>
+                    </a:prstGeom>
+                    <a:noFill/>
+                    <a:ln>
+                      <a:noFill/>
+                    </a:ln>
+                  </pic:spPr>
+                </pic:pic>
+              </a:graphicData>
+            </a:graphic>
+          </wp:inline>
+        </w:drawing>
+      </w:r>
+    </w:p>
+    <w:p>
+      <w:pPr>
+        <w:spacing w:after="0" w:line="480" w:lineRule="auto"/>
+        <w:rPr>
+          <w:rFonts w:ascii="Times New Roman" w:hAnsi="Times New Roman" w:cs="Times New Roman"/>
+          <w:sz w:val="24"/>
+          <w:szCs w:val="24"/>
+        </w:rPr>
+      </w:pPr>
+      <w:r>
+        <w:rPr>
+          <w:rFonts w:ascii="Times New Roman" w:hAnsi="Times New Roman" w:cs="Times New Roman"/>
+          <w:sz w:val="24"/>
+          <w:szCs w:val="24"/>
+        </w:rPr>
+        <w:t xml:space="preserve">Figure 4. </w:t>
+      </w:r>
+    </w:p>
+    <w:p>
+      <w:pPr>
+        <w:spacing w:after="0" w:line="480" w:lineRule="auto"/>
+        <w:rPr>
+          <w:rFonts w:ascii="Times New Roman" w:hAnsi="Times New Roman" w:cs="Times New Roman"/>
+          <w:sz w:val="24"/>
+          <w:szCs w:val="24"/>
+        </w:rPr>
+      </w:pPr>
+      <w:r>
+        <w:rPr>
+          <w:noProof/>
+        </w:rPr>
+        <w:lastRenderedPageBreak/>
+        <w:drawing>
+          <wp:inline distT="0" distB="0" distL="0" distR="0">
+            <wp:extent cx="5943600" cy="7691718"/>
+            <wp:effectExtent l="0" t="0" r="0" b="5080"/>
+            <wp:docPr id="12" name="Picture 12" descr="C:\Users\townesm\AppData\Local\Microsoft\Windows\INetCacheContent.Word\map_sprfd_mo_pov.png"/>
+            <wp:cNvGraphicFramePr>
+              <a:graphicFrameLocks xmlns:a="http://schemas.openxmlformats.org/drawingml/2006/main" noChangeAspect="1"/>
+            </wp:cNvGraphicFramePr>
+            <a:graphic xmlns:a="http://schemas.openxmlformats.org/drawingml/2006/main">
+              <a:graphicData uri="http://schemas.openxmlformats.org/drawingml/2006/picture">
+                <pic:pic xmlns:pic="http://schemas.openxmlformats.org/drawingml/2006/picture">
+                  <pic:nvPicPr>
+                    <pic:cNvPr id="0" name="Picture 16" descr="C:\Users\townesm\AppData\Local\Microsoft\Windows\INetCacheContent.Word\map_sprfd_mo_pov.png"/>
+                    <pic:cNvPicPr>
+                      <a:picLocks noChangeAspect="1" noChangeArrowheads="1"/>
+                    </pic:cNvPicPr>
+                  </pic:nvPicPr>
+                  <pic:blipFill>
+                    <a:blip r:embed="rId15">
+                      <a:extLst>
+                        <a:ext uri="{28A0092B-C50C-407E-A947-70E740481C1C}">
+                          <a14:useLocalDpi xmlns:a14="http://schemas.microsoft.com/office/drawing/2010/main" val="0"/>
+                        </a:ext>
+                      </a:extLst>
+                    </a:blip>
+                    <a:srcRect/>
+                    <a:stretch>
+                      <a:fillRect/>
+                    </a:stretch>
+                  </pic:blipFill>
+                  <pic:spPr bwMode="auto">
+                    <a:xfrm>
+                      <a:off x="0" y="0"/>
+                      <a:ext cx="5943600" cy="7691718"/>
+                    </a:xfrm>
+                    <a:prstGeom prst="rect">
+                      <a:avLst/>
+                    </a:prstGeom>
+                    <a:noFill/>
+                    <a:ln>
+                      <a:noFill/>
+                    </a:ln>
+                  </pic:spPr>
+                </pic:pic>
+              </a:graphicData>
+            </a:graphic>
+          </wp:inline>
+        </w:drawing>
+      </w:r>
+    </w:p>
+    <w:p>
+      <w:pPr>
+        <w:spacing w:after="0" w:line="480" w:lineRule="auto"/>
+        <w:rPr>
+          <w:rFonts w:ascii="Times New Roman" w:hAnsi="Times New Roman" w:cs="Times New Roman"/>
+          <w:sz w:val="24"/>
+          <w:szCs w:val="24"/>
+        </w:rPr>
+      </w:pPr>
+      <w:r>
+        <w:rPr>
+          <w:rFonts w:ascii="Times New Roman" w:hAnsi="Times New Roman" w:cs="Times New Roman"/>
+          <w:sz w:val="24"/>
+          <w:szCs w:val="24"/>
+        </w:rPr>
+        <w:t xml:space="preserve">Figure 5. </w:t>
+      </w:r>
     </w:p>
     <w:sectPr>
-      <w:headerReference w:type="default" r:id="rId6"/>
-      <w:headerReference w:type="first" r:id="rId7"/>
+      <w:headerReference w:type="default" r:id="rId16"/>
+      <w:headerReference w:type="first" r:id="rId17"/>
       <w:pgSz w:w="12240" w:h="15840" w:code="1"/>
       <w:pgMar w:top="1440" w:right="1440" w:bottom="1440" w:left="1440" w:header="720" w:footer="720" w:gutter="0"/>
       <w:cols w:space="720"/>
@@ -2367,7 +3665,21 @@
         <w:rFonts w:ascii="Times New Roman" w:hAnsi="Times New Roman" w:cs="Times New Roman"/>
         <w:sz w:val="24"/>
       </w:rPr>
-      <w:t>A Spatial Analysis of Race and Poverty in Springfield, Missouri</w:t>
+      <w:t>A</w:t>
+    </w:r>
+    <w:r>
+      <w:rPr>
+        <w:rFonts w:ascii="Times New Roman" w:hAnsi="Times New Roman" w:cs="Times New Roman"/>
+        <w:sz w:val="24"/>
+      </w:rPr>
+      <w:t>n Exploratory</w:t>
+    </w:r>
+    <w:r>
+      <w:rPr>
+        <w:rFonts w:ascii="Times New Roman" w:hAnsi="Times New Roman" w:cs="Times New Roman"/>
+        <w:sz w:val="24"/>
+      </w:rPr>
+      <w:t xml:space="preserve"> Spatial Analysis of Race and Poverty in Springfield, Missouri</w:t>
     </w:r>
     <w:r>
       <w:rPr>
@@ -2456,7 +3768,35 @@
         <w:rFonts w:ascii="Times New Roman" w:hAnsi="Times New Roman" w:cs="Times New Roman"/>
         <w:sz w:val="24"/>
       </w:rPr>
-      <w:t>A Spatial Analysis of Race and Poverty in Springfield, Missouri</w:t>
+      <w:t>A</w:t>
+    </w:r>
+    <w:r>
+      <w:rPr>
+        <w:rFonts w:ascii="Times New Roman" w:hAnsi="Times New Roman" w:cs="Times New Roman"/>
+        <w:sz w:val="24"/>
+      </w:rPr>
+      <w:t>n</w:t>
+    </w:r>
+    <w:r>
+      <w:rPr>
+        <w:rFonts w:ascii="Times New Roman" w:hAnsi="Times New Roman" w:cs="Times New Roman"/>
+        <w:sz w:val="24"/>
+      </w:rPr>
+      <w:t xml:space="preserve"> </w:t>
+    </w:r>
+    <w:r>
+      <w:rPr>
+        <w:rFonts w:ascii="Times New Roman" w:hAnsi="Times New Roman" w:cs="Times New Roman"/>
+        <w:sz w:val="24"/>
+      </w:rPr>
+      <w:t xml:space="preserve">Exploratory </w:t>
+    </w:r>
+    <w:r>
+      <w:rPr>
+        <w:rFonts w:ascii="Times New Roman" w:hAnsi="Times New Roman" w:cs="Times New Roman"/>
+        <w:sz w:val="24"/>
+      </w:rPr>
+      <w:t>Spatial Analysis of Springfield, Missouri</w:t>
     </w:r>
     <w:r>
       <w:rPr>
@@ -2685,7 +4025,7 @@
     <w:lsdException w:name="Table Web 2" w:semiHidden="1" w:unhideWhenUsed="1"/>
     <w:lsdException w:name="Table Web 3" w:semiHidden="1" w:unhideWhenUsed="1"/>
     <w:lsdException w:name="Balloon Text" w:semiHidden="1" w:unhideWhenUsed="1"/>
-    <w:lsdException w:name="Table Grid" w:semiHidden="1" w:uiPriority="59" w:unhideWhenUsed="1"/>
+    <w:lsdException w:name="Table Grid" w:uiPriority="59"/>
     <w:lsdException w:name="Table Theme" w:semiHidden="1" w:unhideWhenUsed="1"/>
     <w:lsdException w:name="Placeholder Text" w:semiHidden="1"/>
     <w:lsdException w:name="No Spacing" w:uiPriority="1" w:qFormat="1"/>
@@ -2913,7 +4253,6 @@
   <w:style w:type="character" w:default="1" w:styleId="DefaultParagraphFont">
     <w:name w:val="Default Paragraph Font"/>
     <w:uiPriority w:val="1"/>
-    <w:semiHidden/>
     <w:unhideWhenUsed/>
   </w:style>
   <w:style w:type="table" w:default="1" w:styleId="TableNormal">
@@ -2980,6 +4319,17 @@
     <w:link w:val="Footer"/>
     <w:uiPriority w:val="99"/>
     <w:rsid w:val="00ED3A93"/>
+  </w:style>
+  <w:style w:type="character" w:styleId="Hyperlink">
+    <w:name w:val="Hyperlink"/>
+    <w:basedOn w:val="DefaultParagraphFont"/>
+    <w:uiPriority w:val="99"/>
+    <w:unhideWhenUsed/>
+    <w:rsid w:val="00A02D5B"/>
+    <w:rPr>
+      <w:color w:val="0000FF" w:themeColor="hyperlink"/>
+      <w:u w:val="single"/>
+    </w:rPr>
   </w:style>
 </w:styles>
 </file>
